--- a/SDL/SDLC Document.docx
+++ b/SDL/SDLC Document.docx
@@ -19,6 +19,26 @@
         <w:ind w:left="-1530" w:right="-1530"/>
         <w:jc w:val="center"/>
         <w:rPr>
+          <w:sz w:val="40"/>
+          <w:szCs w:val="40"/>
+        </w:rPr>
+      </w:pPr>
+      <w:r>
+        <w:rPr>
+          <w:i w:val="0"/>
+          <w:sz w:val="40"/>
+          <w:szCs w:val="40"/>
+        </w:rPr>
+        <w:t>V-Model &amp; Waterfall Model – How They Are Similar and How They Contrast</w:t>
+      </w:r>
+    </w:p>
+    <w:p/>
+    <w:p/>
+    <w:p>
+      <w:pPr>
+        <w:pStyle w:val="Heading1"/>
+        <w:ind w:left="720"/>
+        <w:rPr>
           <w:sz w:val="36"/>
           <w:szCs w:val="36"/>
         </w:rPr>
@@ -28,96 +48,267 @@
           <w:sz w:val="36"/>
           <w:szCs w:val="36"/>
         </w:rPr>
-        <w:t>V-Model &amp; Waterfall Model – How They Are Similar and How They Contrast</w:t>
+        <w:t>Similarities-</w:t>
       </w:r>
     </w:p>
-    <w:p/>
-    <w:p/>
-    <w:p>
-      <w:pPr>
-        <w:pStyle w:val="Heading1"/>
+    <w:p>
+      <w:pPr>
+        <w:rPr>
+          <w:sz w:val="28"/>
+          <w:szCs w:val="28"/>
+        </w:rPr>
+      </w:pPr>
+    </w:p>
+    <w:p>
+      <w:pPr>
+        <w:pStyle w:val="ListParagraph"/>
         <w:numPr>
           <w:ilvl w:val="0"/>
-          <w:numId w:val="2"/>
+          <w:numId w:val="4"/>
         </w:numPr>
+        <w:rPr>
+          <w:sz w:val="28"/>
+          <w:szCs w:val="28"/>
+        </w:rPr>
       </w:pPr>
       <w:r>
-        <w:t>Similarities-</w:t>
+        <w:rPr>
+          <w:sz w:val="28"/>
+          <w:szCs w:val="28"/>
+        </w:rPr>
+        <w:t xml:space="preserve">The V-Model is an extension of the Waterfall Model. </w:t>
       </w:r>
     </w:p>
-    <w:p/>
-    <w:p>
-      <w:pPr>
-        <w:ind w:left="720"/>
-      </w:pPr>
-      <w:r>
-        <w:t>a)</w:t>
-      </w:r>
-    </w:p>
-    <w:p>
-      <w:pPr>
-        <w:ind w:left="720"/>
-      </w:pPr>
-      <w:r>
-        <w:t>b)</w:t>
-      </w:r>
-    </w:p>
-    <w:p>
-      <w:pPr>
-        <w:ind w:left="720"/>
-      </w:pPr>
-      <w:r>
-        <w:t xml:space="preserve">c) </w:t>
-      </w:r>
-    </w:p>
-    <w:p>
-      <w:pPr>
-        <w:ind w:left="720"/>
-      </w:pPr>
-      <w:r>
-        <w:t>d)</w:t>
-      </w:r>
-    </w:p>
-    <w:p>
-      <w:pPr>
-        <w:ind w:left="720"/>
-      </w:pPr>
-    </w:p>
-    <w:p>
-      <w:pPr>
-        <w:ind w:left="720"/>
-      </w:pPr>
-    </w:p>
-    <w:p>
-      <w:pPr>
-        <w:pStyle w:val="Heading1"/>
+    <w:p>
+      <w:pPr>
+        <w:pStyle w:val="ListParagraph"/>
         <w:numPr>
           <w:ilvl w:val="0"/>
-          <w:numId w:val="2"/>
+          <w:numId w:val="4"/>
         </w:numPr>
+        <w:rPr>
+          <w:sz w:val="28"/>
+          <w:szCs w:val="28"/>
+        </w:rPr>
       </w:pPr>
       <w:r>
+        <w:rPr>
+          <w:sz w:val="28"/>
+          <w:szCs w:val="28"/>
+        </w:rPr>
+        <w:t xml:space="preserve">Both the V-Model and the Waterfall Model start from left to right. </w:t>
+      </w:r>
+    </w:p>
+    <w:p>
+      <w:pPr>
+        <w:pStyle w:val="ListParagraph"/>
+        <w:numPr>
+          <w:ilvl w:val="0"/>
+          <w:numId w:val="4"/>
+        </w:numPr>
+        <w:rPr>
+          <w:sz w:val="28"/>
+          <w:szCs w:val="28"/>
+        </w:rPr>
+      </w:pPr>
+      <w:r>
+        <w:rPr>
+          <w:sz w:val="28"/>
+          <w:szCs w:val="28"/>
+        </w:rPr>
+        <w:t xml:space="preserve">The Waterfall Model and the V-Model both have the same steps and both require them to be completed in the same order. Ex: </w:t>
+      </w:r>
+      <w:r>
+        <w:rPr>
+          <w:rFonts w:eastAsia="Times New Roman" w:cs="Times New Roman"/>
+          <w:sz w:val="28"/>
+          <w:szCs w:val="28"/>
+        </w:rPr>
+        <w:t>Requirements, Design, Implementation, Verification and Maintenance.</w:t>
+      </w:r>
+    </w:p>
+    <w:p/>
+    <w:p>
+      <w:pPr>
+        <w:pStyle w:val="Heading1"/>
+        <w:ind w:left="720"/>
+        <w:rPr>
+          <w:sz w:val="36"/>
+          <w:szCs w:val="36"/>
+        </w:rPr>
+      </w:pPr>
+      <w:r>
+        <w:rPr>
+          <w:sz w:val="36"/>
+          <w:szCs w:val="36"/>
+        </w:rPr>
         <w:t xml:space="preserve">Differences- </w:t>
       </w:r>
     </w:p>
     <w:p>
       <w:pPr>
         <w:pStyle w:val="ListParagraph"/>
+        <w:rPr>
+          <w:sz w:val="28"/>
+          <w:szCs w:val="28"/>
+        </w:rPr>
       </w:pPr>
     </w:p>
     <w:p>
       <w:pPr>
         <w:pStyle w:val="ListParagraph"/>
+        <w:numPr>
+          <w:ilvl w:val="0"/>
+          <w:numId w:val="5"/>
+        </w:numPr>
+        <w:rPr>
+          <w:sz w:val="28"/>
+          <w:szCs w:val="28"/>
+        </w:rPr>
       </w:pPr>
       <w:r>
-        <w:t>a) Unlike the Waterfall Model, a</w:t>
+        <w:rPr>
+          <w:sz w:val="28"/>
+          <w:szCs w:val="28"/>
+        </w:rPr>
+        <w:t xml:space="preserve">Unlike the Waterfall Model, activities formed within the V-Model </w:t>
       </w:r>
+      <w:r>
+        <w:rPr>
+          <w:sz w:val="28"/>
+          <w:szCs w:val="28"/>
+        </w:rPr>
+        <w:t>are vent into a “V” like shape.</w:t>
+      </w:r>
+    </w:p>
+    <w:p>
+      <w:pPr>
+        <w:pStyle w:val="ListParagraph"/>
+        <w:numPr>
+          <w:ilvl w:val="0"/>
+          <w:numId w:val="5"/>
+        </w:numPr>
+        <w:rPr>
+          <w:sz w:val="28"/>
+          <w:szCs w:val="28"/>
+        </w:rPr>
+      </w:pPr>
+      <w:r>
+        <w:rPr>
+          <w:sz w:val="28"/>
+          <w:szCs w:val="28"/>
+        </w:rPr>
+        <w:t xml:space="preserve">Unlike the V-Model, the activities formed within the Waterfall Model are carried out as soon as the development activities are completed. </w:t>
+      </w:r>
+    </w:p>
+    <w:p>
+      <w:pPr>
+        <w:pStyle w:val="ListParagraph"/>
+        <w:numPr>
+          <w:ilvl w:val="0"/>
+          <w:numId w:val="5"/>
+        </w:numPr>
+        <w:rPr>
+          <w:sz w:val="28"/>
+          <w:szCs w:val="28"/>
+        </w:rPr>
+      </w:pPr>
+      <w:r>
+        <w:rPr>
+          <w:sz w:val="28"/>
+          <w:szCs w:val="28"/>
+        </w:rPr>
+        <w:t xml:space="preserve">It’s also stated that the number of defects in the software made in the V-Model are less than that of the Waterfall Model. </w:t>
+      </w:r>
+    </w:p>
+    <w:p>
+      <w:pPr>
+        <w:rPr>
+          <w:sz w:val="28"/>
+          <w:szCs w:val="28"/>
+        </w:rPr>
+      </w:pPr>
+    </w:p>
+    <w:p>
+      <w:pPr>
+        <w:rPr>
+          <w:sz w:val="28"/>
+          <w:szCs w:val="28"/>
+        </w:rPr>
+      </w:pPr>
+    </w:p>
+    <w:p>
+      <w:pPr>
+        <w:rPr>
+          <w:sz w:val="28"/>
+          <w:szCs w:val="28"/>
+        </w:rPr>
+      </w:pPr>
+    </w:p>
+    <w:p>
+      <w:pPr>
+        <w:rPr>
+          <w:sz w:val="28"/>
+          <w:szCs w:val="28"/>
+        </w:rPr>
+      </w:pPr>
+    </w:p>
+    <w:p>
+      <w:pPr>
+        <w:rPr>
+          <w:sz w:val="28"/>
+          <w:szCs w:val="28"/>
+        </w:rPr>
+      </w:pPr>
+    </w:p>
+    <w:p>
+      <w:pPr>
+        <w:rPr>
+          <w:sz w:val="28"/>
+          <w:szCs w:val="28"/>
+        </w:rPr>
+      </w:pPr>
+    </w:p>
+    <w:p>
+      <w:pPr>
+        <w:rPr>
+          <w:sz w:val="28"/>
+          <w:szCs w:val="28"/>
+        </w:rPr>
+      </w:pPr>
+    </w:p>
+    <w:p>
+      <w:pPr>
+        <w:pStyle w:val="IntenseQuote"/>
+        <w:jc w:val="center"/>
+        <w:rPr>
+          <w:rStyle w:val="IntenseEmphasis"/>
+          <w:i w:val="0"/>
+          <w:sz w:val="40"/>
+          <w:szCs w:val="40"/>
+        </w:rPr>
+      </w:pPr>
+      <w:r>
+        <w:rPr>
+          <w:rStyle w:val="IntenseEmphasis"/>
+          <w:i w:val="0"/>
+          <w:sz w:val="40"/>
+          <w:szCs w:val="40"/>
+        </w:rPr>
+        <w:lastRenderedPageBreak/>
+        <w:t>My Thoughts</w:t>
+      </w:r>
+    </w:p>
+    <w:p>
+      <w:r>
+        <w:tab/>
+      </w:r>
+    </w:p>
+    <w:p>
       <w:bookmarkStart w:id="0" w:name="_GoBack"/>
       <w:bookmarkEnd w:id="0"/>
-      <w:r>
-        <w:t xml:space="preserve">ctivities formed within the V-Model are vent into a “V” like shape. </w:t>
-      </w:r>
-    </w:p>
+    </w:p>
+    <w:p/>
     <w:sectPr>
       <w:pgSz w:w="12240" w:h="15840"/>
       <w:pgMar w:top="1440" w:right="1800" w:bottom="1440" w:left="1800" w:header="720" w:footer="720" w:gutter="0"/>
@@ -131,6 +322,321 @@
 <file path=word/numbering.xml><?xml version="1.0" encoding="utf-8"?>
 <w:numbering xmlns:wpc="http://schemas.microsoft.com/office/word/2010/wordprocessingCanvas" xmlns:mo="http://schemas.microsoft.com/office/mac/office/2008/main" xmlns:mc="http://schemas.openxmlformats.org/markup-compatibility/2006" xmlns:mv="urn:schemas-microsoft-com:mac:vml" xmlns:o="urn:schemas-microsoft-com:office:office" xmlns:r="http://schemas.openxmlformats.org/officeDocument/2006/relationships" xmlns:m="http://schemas.openxmlformats.org/officeDocument/2006/math" xmlns:v="urn:schemas-microsoft-com:vml" xmlns:wp14="http://schemas.microsoft.com/office/word/2010/wordprocessingDrawing" xmlns:wp="http://schemas.openxmlformats.org/drawingml/2006/wordprocessingDrawing" xmlns:w10="urn:schemas-microsoft-com:office:word" xmlns:w="http://schemas.openxmlformats.org/wordprocessingml/2006/main" xmlns:w14="http://schemas.microsoft.com/office/word/2010/wordml" xmlns:wpg="http://schemas.microsoft.com/office/word/2010/wordprocessingGroup" xmlns:wpi="http://schemas.microsoft.com/office/word/2010/wordprocessingInk" xmlns:wne="http://schemas.microsoft.com/office/word/2006/wordml" xmlns:wps="http://schemas.microsoft.com/office/word/2010/wordprocessingShape" mc:Ignorable="w14 wp14">
   <w:abstractNum w:abstractNumId="0">
+    <w:nsid w:val="0A7A1A5F"/>
+    <w:multiLevelType w:val="hybridMultilevel"/>
+    <w:tmpl w:val="728260B8"/>
+    <w:lvl w:ilvl="0" w:tplc="CB1ED6AE">
+      <w:start w:val="1"/>
+      <w:numFmt w:val="lowerLetter"/>
+      <w:lvlText w:val="%1)"/>
+      <w:lvlJc w:val="left"/>
+      <w:pPr>
+        <w:ind w:left="1080" w:hanging="360"/>
+      </w:pPr>
+      <w:rPr>
+        <w:rFonts w:hint="default"/>
+      </w:rPr>
+    </w:lvl>
+    <w:lvl w:ilvl="1" w:tplc="04090019" w:tentative="1">
+      <w:start w:val="1"/>
+      <w:numFmt w:val="lowerLetter"/>
+      <w:lvlText w:val="%2."/>
+      <w:lvlJc w:val="left"/>
+      <w:pPr>
+        <w:ind w:left="1800" w:hanging="360"/>
+      </w:pPr>
+    </w:lvl>
+    <w:lvl w:ilvl="2" w:tplc="0409001B" w:tentative="1">
+      <w:start w:val="1"/>
+      <w:numFmt w:val="lowerRoman"/>
+      <w:lvlText w:val="%3."/>
+      <w:lvlJc w:val="right"/>
+      <w:pPr>
+        <w:ind w:left="2520" w:hanging="180"/>
+      </w:pPr>
+    </w:lvl>
+    <w:lvl w:ilvl="3" w:tplc="0409000F" w:tentative="1">
+      <w:start w:val="1"/>
+      <w:numFmt w:val="decimal"/>
+      <w:lvlText w:val="%4."/>
+      <w:lvlJc w:val="left"/>
+      <w:pPr>
+        <w:ind w:left="3240" w:hanging="360"/>
+      </w:pPr>
+    </w:lvl>
+    <w:lvl w:ilvl="4" w:tplc="04090019" w:tentative="1">
+      <w:start w:val="1"/>
+      <w:numFmt w:val="lowerLetter"/>
+      <w:lvlText w:val="%5."/>
+      <w:lvlJc w:val="left"/>
+      <w:pPr>
+        <w:ind w:left="3960" w:hanging="360"/>
+      </w:pPr>
+    </w:lvl>
+    <w:lvl w:ilvl="5" w:tplc="0409001B" w:tentative="1">
+      <w:start w:val="1"/>
+      <w:numFmt w:val="lowerRoman"/>
+      <w:lvlText w:val="%6."/>
+      <w:lvlJc w:val="right"/>
+      <w:pPr>
+        <w:ind w:left="4680" w:hanging="180"/>
+      </w:pPr>
+    </w:lvl>
+    <w:lvl w:ilvl="6" w:tplc="0409000F" w:tentative="1">
+      <w:start w:val="1"/>
+      <w:numFmt w:val="decimal"/>
+      <w:lvlText w:val="%7."/>
+      <w:lvlJc w:val="left"/>
+      <w:pPr>
+        <w:ind w:left="5400" w:hanging="360"/>
+      </w:pPr>
+    </w:lvl>
+    <w:lvl w:ilvl="7" w:tplc="04090019" w:tentative="1">
+      <w:start w:val="1"/>
+      <w:numFmt w:val="lowerLetter"/>
+      <w:lvlText w:val="%8."/>
+      <w:lvlJc w:val="left"/>
+      <w:pPr>
+        <w:ind w:left="6120" w:hanging="360"/>
+      </w:pPr>
+    </w:lvl>
+    <w:lvl w:ilvl="8" w:tplc="0409001B" w:tentative="1">
+      <w:start w:val="1"/>
+      <w:numFmt w:val="lowerRoman"/>
+      <w:lvlText w:val="%9."/>
+      <w:lvlJc w:val="right"/>
+      <w:pPr>
+        <w:ind w:left="6840" w:hanging="180"/>
+      </w:pPr>
+    </w:lvl>
+  </w:abstractNum>
+  <w:abstractNum w:abstractNumId="1">
+    <w:nsid w:val="0C6B1A19"/>
+    <w:multiLevelType w:val="hybridMultilevel"/>
+    <w:tmpl w:val="E8F0CB18"/>
+    <w:lvl w:ilvl="0" w:tplc="04090001">
+      <w:start w:val="1"/>
+      <w:numFmt w:val="bullet"/>
+      <w:lvlText w:val=""/>
+      <w:lvlJc w:val="left"/>
+      <w:pPr>
+        <w:ind w:left="1440" w:hanging="360"/>
+      </w:pPr>
+      <w:rPr>
+        <w:rFonts w:ascii="Symbol" w:hAnsi="Symbol" w:hint="default"/>
+      </w:rPr>
+    </w:lvl>
+    <w:lvl w:ilvl="1" w:tplc="04090003" w:tentative="1">
+      <w:start w:val="1"/>
+      <w:numFmt w:val="bullet"/>
+      <w:lvlText w:val="o"/>
+      <w:lvlJc w:val="left"/>
+      <w:pPr>
+        <w:ind w:left="2160" w:hanging="360"/>
+      </w:pPr>
+      <w:rPr>
+        <w:rFonts w:ascii="Courier New" w:hAnsi="Courier New" w:hint="default"/>
+      </w:rPr>
+    </w:lvl>
+    <w:lvl w:ilvl="2" w:tplc="04090005" w:tentative="1">
+      <w:start w:val="1"/>
+      <w:numFmt w:val="bullet"/>
+      <w:lvlText w:val=""/>
+      <w:lvlJc w:val="left"/>
+      <w:pPr>
+        <w:ind w:left="2880" w:hanging="360"/>
+      </w:pPr>
+      <w:rPr>
+        <w:rFonts w:ascii="Wingdings" w:hAnsi="Wingdings" w:hint="default"/>
+      </w:rPr>
+    </w:lvl>
+    <w:lvl w:ilvl="3" w:tplc="04090001" w:tentative="1">
+      <w:start w:val="1"/>
+      <w:numFmt w:val="bullet"/>
+      <w:lvlText w:val=""/>
+      <w:lvlJc w:val="left"/>
+      <w:pPr>
+        <w:ind w:left="3600" w:hanging="360"/>
+      </w:pPr>
+      <w:rPr>
+        <w:rFonts w:ascii="Symbol" w:hAnsi="Symbol" w:hint="default"/>
+      </w:rPr>
+    </w:lvl>
+    <w:lvl w:ilvl="4" w:tplc="04090003" w:tentative="1">
+      <w:start w:val="1"/>
+      <w:numFmt w:val="bullet"/>
+      <w:lvlText w:val="o"/>
+      <w:lvlJc w:val="left"/>
+      <w:pPr>
+        <w:ind w:left="4320" w:hanging="360"/>
+      </w:pPr>
+      <w:rPr>
+        <w:rFonts w:ascii="Courier New" w:hAnsi="Courier New" w:hint="default"/>
+      </w:rPr>
+    </w:lvl>
+    <w:lvl w:ilvl="5" w:tplc="04090005" w:tentative="1">
+      <w:start w:val="1"/>
+      <w:numFmt w:val="bullet"/>
+      <w:lvlText w:val=""/>
+      <w:lvlJc w:val="left"/>
+      <w:pPr>
+        <w:ind w:left="5040" w:hanging="360"/>
+      </w:pPr>
+      <w:rPr>
+        <w:rFonts w:ascii="Wingdings" w:hAnsi="Wingdings" w:hint="default"/>
+      </w:rPr>
+    </w:lvl>
+    <w:lvl w:ilvl="6" w:tplc="04090001" w:tentative="1">
+      <w:start w:val="1"/>
+      <w:numFmt w:val="bullet"/>
+      <w:lvlText w:val=""/>
+      <w:lvlJc w:val="left"/>
+      <w:pPr>
+        <w:ind w:left="5760" w:hanging="360"/>
+      </w:pPr>
+      <w:rPr>
+        <w:rFonts w:ascii="Symbol" w:hAnsi="Symbol" w:hint="default"/>
+      </w:rPr>
+    </w:lvl>
+    <w:lvl w:ilvl="7" w:tplc="04090003" w:tentative="1">
+      <w:start w:val="1"/>
+      <w:numFmt w:val="bullet"/>
+      <w:lvlText w:val="o"/>
+      <w:lvlJc w:val="left"/>
+      <w:pPr>
+        <w:ind w:left="6480" w:hanging="360"/>
+      </w:pPr>
+      <w:rPr>
+        <w:rFonts w:ascii="Courier New" w:hAnsi="Courier New" w:hint="default"/>
+      </w:rPr>
+    </w:lvl>
+    <w:lvl w:ilvl="8" w:tplc="04090005" w:tentative="1">
+      <w:start w:val="1"/>
+      <w:numFmt w:val="bullet"/>
+      <w:lvlText w:val=""/>
+      <w:lvlJc w:val="left"/>
+      <w:pPr>
+        <w:ind w:left="7200" w:hanging="360"/>
+      </w:pPr>
+      <w:rPr>
+        <w:rFonts w:ascii="Wingdings" w:hAnsi="Wingdings" w:hint="default"/>
+      </w:rPr>
+    </w:lvl>
+  </w:abstractNum>
+  <w:abstractNum w:abstractNumId="2">
+    <w:nsid w:val="41F34390"/>
+    <w:multiLevelType w:val="hybridMultilevel"/>
+    <w:tmpl w:val="DA965A1A"/>
+    <w:lvl w:ilvl="0" w:tplc="04090001">
+      <w:start w:val="1"/>
+      <w:numFmt w:val="bullet"/>
+      <w:lvlText w:val=""/>
+      <w:lvlJc w:val="left"/>
+      <w:pPr>
+        <w:ind w:left="1440" w:hanging="360"/>
+      </w:pPr>
+      <w:rPr>
+        <w:rFonts w:ascii="Symbol" w:hAnsi="Symbol" w:hint="default"/>
+      </w:rPr>
+    </w:lvl>
+    <w:lvl w:ilvl="1" w:tplc="04090003" w:tentative="1">
+      <w:start w:val="1"/>
+      <w:numFmt w:val="bullet"/>
+      <w:lvlText w:val="o"/>
+      <w:lvlJc w:val="left"/>
+      <w:pPr>
+        <w:ind w:left="2160" w:hanging="360"/>
+      </w:pPr>
+      <w:rPr>
+        <w:rFonts w:ascii="Courier New" w:hAnsi="Courier New" w:hint="default"/>
+      </w:rPr>
+    </w:lvl>
+    <w:lvl w:ilvl="2" w:tplc="04090005" w:tentative="1">
+      <w:start w:val="1"/>
+      <w:numFmt w:val="bullet"/>
+      <w:lvlText w:val=""/>
+      <w:lvlJc w:val="left"/>
+      <w:pPr>
+        <w:ind w:left="2880" w:hanging="360"/>
+      </w:pPr>
+      <w:rPr>
+        <w:rFonts w:ascii="Wingdings" w:hAnsi="Wingdings" w:hint="default"/>
+      </w:rPr>
+    </w:lvl>
+    <w:lvl w:ilvl="3" w:tplc="04090001" w:tentative="1">
+      <w:start w:val="1"/>
+      <w:numFmt w:val="bullet"/>
+      <w:lvlText w:val=""/>
+      <w:lvlJc w:val="left"/>
+      <w:pPr>
+        <w:ind w:left="3600" w:hanging="360"/>
+      </w:pPr>
+      <w:rPr>
+        <w:rFonts w:ascii="Symbol" w:hAnsi="Symbol" w:hint="default"/>
+      </w:rPr>
+    </w:lvl>
+    <w:lvl w:ilvl="4" w:tplc="04090003" w:tentative="1">
+      <w:start w:val="1"/>
+      <w:numFmt w:val="bullet"/>
+      <w:lvlText w:val="o"/>
+      <w:lvlJc w:val="left"/>
+      <w:pPr>
+        <w:ind w:left="4320" w:hanging="360"/>
+      </w:pPr>
+      <w:rPr>
+        <w:rFonts w:ascii="Courier New" w:hAnsi="Courier New" w:hint="default"/>
+      </w:rPr>
+    </w:lvl>
+    <w:lvl w:ilvl="5" w:tplc="04090005" w:tentative="1">
+      <w:start w:val="1"/>
+      <w:numFmt w:val="bullet"/>
+      <w:lvlText w:val=""/>
+      <w:lvlJc w:val="left"/>
+      <w:pPr>
+        <w:ind w:left="5040" w:hanging="360"/>
+      </w:pPr>
+      <w:rPr>
+        <w:rFonts w:ascii="Wingdings" w:hAnsi="Wingdings" w:hint="default"/>
+      </w:rPr>
+    </w:lvl>
+    <w:lvl w:ilvl="6" w:tplc="04090001" w:tentative="1">
+      <w:start w:val="1"/>
+      <w:numFmt w:val="bullet"/>
+      <w:lvlText w:val=""/>
+      <w:lvlJc w:val="left"/>
+      <w:pPr>
+        <w:ind w:left="5760" w:hanging="360"/>
+      </w:pPr>
+      <w:rPr>
+        <w:rFonts w:ascii="Symbol" w:hAnsi="Symbol" w:hint="default"/>
+      </w:rPr>
+    </w:lvl>
+    <w:lvl w:ilvl="7" w:tplc="04090003" w:tentative="1">
+      <w:start w:val="1"/>
+      <w:numFmt w:val="bullet"/>
+      <w:lvlText w:val="o"/>
+      <w:lvlJc w:val="left"/>
+      <w:pPr>
+        <w:ind w:left="6480" w:hanging="360"/>
+      </w:pPr>
+      <w:rPr>
+        <w:rFonts w:ascii="Courier New" w:hAnsi="Courier New" w:hint="default"/>
+      </w:rPr>
+    </w:lvl>
+    <w:lvl w:ilvl="8" w:tplc="04090005" w:tentative="1">
+      <w:start w:val="1"/>
+      <w:numFmt w:val="bullet"/>
+      <w:lvlText w:val=""/>
+      <w:lvlJc w:val="left"/>
+      <w:pPr>
+        <w:ind w:left="7200" w:hanging="360"/>
+      </w:pPr>
+      <w:rPr>
+        <w:rFonts w:ascii="Wingdings" w:hAnsi="Wingdings" w:hint="default"/>
+      </w:rPr>
+    </w:lvl>
+  </w:abstractNum>
+  <w:abstractNum w:abstractNumId="3">
     <w:nsid w:val="5187700D"/>
     <w:multiLevelType w:val="hybridMultilevel"/>
     <w:tmpl w:val="462A2834"/>
@@ -219,7 +725,7 @@
       </w:pPr>
     </w:lvl>
   </w:abstractNum>
-  <w:abstractNum w:abstractNumId="1">
+  <w:abstractNum w:abstractNumId="4">
     <w:nsid w:val="5C4504C6"/>
     <w:multiLevelType w:val="hybridMultilevel"/>
     <w:tmpl w:val="05F86970"/>
@@ -309,10 +815,19 @@
     </w:lvl>
   </w:abstractNum>
   <w:num w:numId="1">
+    <w:abstractNumId w:val="4"/>
+  </w:num>
+  <w:num w:numId="2">
+    <w:abstractNumId w:val="3"/>
+  </w:num>
+  <w:num w:numId="3">
+    <w:abstractNumId w:val="0"/>
+  </w:num>
+  <w:num w:numId="4">
     <w:abstractNumId w:val="1"/>
   </w:num>
-  <w:num w:numId="2">
-    <w:abstractNumId w:val="0"/>
+  <w:num w:numId="5">
+    <w:abstractNumId w:val="2"/>
   </w:num>
 </w:numbering>
 </file>
@@ -496,6 +1011,30 @@
       <w:szCs w:val="32"/>
     </w:rPr>
   </w:style>
+  <w:style w:type="paragraph" w:styleId="Heading2">
+    <w:name w:val="heading 2"/>
+    <w:basedOn w:val="Normal"/>
+    <w:next w:val="Normal"/>
+    <w:link w:val="Heading2Char"/>
+    <w:uiPriority w:val="9"/>
+    <w:unhideWhenUsed/>
+    <w:qFormat/>
+    <w:rsid w:val="007B15AA"/>
+    <w:pPr>
+      <w:keepNext/>
+      <w:keepLines/>
+      <w:spacing w:before="200"/>
+      <w:outlineLvl w:val="1"/>
+    </w:pPr>
+    <w:rPr>
+      <w:rFonts w:asciiTheme="majorHAnsi" w:eastAsiaTheme="majorEastAsia" w:hAnsiTheme="majorHAnsi" w:cstheme="majorBidi"/>
+      <w:b/>
+      <w:bCs/>
+      <w:color w:val="4F81BD" w:themeColor="accent1"/>
+      <w:sz w:val="26"/>
+      <w:szCs w:val="26"/>
+    </w:rPr>
+  </w:style>
   <w:style w:type="character" w:default="1" w:styleId="DefaultParagraphFont">
     <w:name w:val="Default Paragraph Font"/>
     <w:uiPriority w:val="1"/>
@@ -584,6 +1123,74 @@
       <w:color w:val="345A8A" w:themeColor="accent1" w:themeShade="B5"/>
       <w:sz w:val="32"/>
       <w:szCs w:val="32"/>
+    </w:rPr>
+  </w:style>
+  <w:style w:type="paragraph" w:styleId="Title">
+    <w:name w:val="Title"/>
+    <w:basedOn w:val="Normal"/>
+    <w:next w:val="Normal"/>
+    <w:link w:val="TitleChar"/>
+    <w:uiPriority w:val="10"/>
+    <w:qFormat/>
+    <w:rsid w:val="007B15AA"/>
+    <w:pPr>
+      <w:pBdr>
+        <w:bottom w:val="single" w:sz="8" w:space="4" w:color="4F81BD" w:themeColor="accent1"/>
+      </w:pBdr>
+      <w:spacing w:after="300"/>
+      <w:contextualSpacing/>
+    </w:pPr>
+    <w:rPr>
+      <w:rFonts w:asciiTheme="majorHAnsi" w:eastAsiaTheme="majorEastAsia" w:hAnsiTheme="majorHAnsi" w:cstheme="majorBidi"/>
+      <w:color w:val="17365D" w:themeColor="text2" w:themeShade="BF"/>
+      <w:spacing w:val="5"/>
+      <w:kern w:val="28"/>
+      <w:sz w:val="52"/>
+      <w:szCs w:val="52"/>
+    </w:rPr>
+  </w:style>
+  <w:style w:type="character" w:customStyle="1" w:styleId="TitleChar">
+    <w:name w:val="Title Char"/>
+    <w:basedOn w:val="DefaultParagraphFont"/>
+    <w:link w:val="Title"/>
+    <w:uiPriority w:val="10"/>
+    <w:rsid w:val="007B15AA"/>
+    <w:rPr>
+      <w:rFonts w:asciiTheme="majorHAnsi" w:eastAsiaTheme="majorEastAsia" w:hAnsiTheme="majorHAnsi" w:cstheme="majorBidi"/>
+      <w:color w:val="17365D" w:themeColor="text2" w:themeShade="BF"/>
+      <w:spacing w:val="5"/>
+      <w:kern w:val="28"/>
+      <w:sz w:val="52"/>
+      <w:szCs w:val="52"/>
+    </w:rPr>
+  </w:style>
+  <w:style w:type="character" w:customStyle="1" w:styleId="Heading2Char">
+    <w:name w:val="Heading 2 Char"/>
+    <w:basedOn w:val="DefaultParagraphFont"/>
+    <w:link w:val="Heading2"/>
+    <w:uiPriority w:val="9"/>
+    <w:rsid w:val="007B15AA"/>
+    <w:rPr>
+      <w:rFonts w:asciiTheme="majorHAnsi" w:eastAsiaTheme="majorEastAsia" w:hAnsiTheme="majorHAnsi" w:cstheme="majorBidi"/>
+      <w:b/>
+      <w:bCs/>
+      <w:color w:val="4F81BD" w:themeColor="accent1"/>
+      <w:sz w:val="26"/>
+      <w:szCs w:val="26"/>
+    </w:rPr>
+  </w:style>
+  <w:style w:type="character" w:styleId="IntenseEmphasis">
+    <w:name w:val="Intense Emphasis"/>
+    <w:basedOn w:val="DefaultParagraphFont"/>
+    <w:uiPriority w:val="21"/>
+    <w:qFormat/>
+    <w:rsid w:val="007B15AA"/>
+    <w:rPr>
+      <w:b/>
+      <w:bCs/>
+      <w:i/>
+      <w:iCs/>
+      <w:color w:val="4F81BD" w:themeColor="accent1"/>
     </w:rPr>
   </w:style>
 </w:styles>
@@ -768,6 +1375,30 @@
       <w:szCs w:val="32"/>
     </w:rPr>
   </w:style>
+  <w:style w:type="paragraph" w:styleId="Heading2">
+    <w:name w:val="heading 2"/>
+    <w:basedOn w:val="Normal"/>
+    <w:next w:val="Normal"/>
+    <w:link w:val="Heading2Char"/>
+    <w:uiPriority w:val="9"/>
+    <w:unhideWhenUsed/>
+    <w:qFormat/>
+    <w:rsid w:val="007B15AA"/>
+    <w:pPr>
+      <w:keepNext/>
+      <w:keepLines/>
+      <w:spacing w:before="200"/>
+      <w:outlineLvl w:val="1"/>
+    </w:pPr>
+    <w:rPr>
+      <w:rFonts w:asciiTheme="majorHAnsi" w:eastAsiaTheme="majorEastAsia" w:hAnsiTheme="majorHAnsi" w:cstheme="majorBidi"/>
+      <w:b/>
+      <w:bCs/>
+      <w:color w:val="4F81BD" w:themeColor="accent1"/>
+      <w:sz w:val="26"/>
+      <w:szCs w:val="26"/>
+    </w:rPr>
+  </w:style>
   <w:style w:type="character" w:default="1" w:styleId="DefaultParagraphFont">
     <w:name w:val="Default Paragraph Font"/>
     <w:uiPriority w:val="1"/>
@@ -856,6 +1487,74 @@
       <w:color w:val="345A8A" w:themeColor="accent1" w:themeShade="B5"/>
       <w:sz w:val="32"/>
       <w:szCs w:val="32"/>
+    </w:rPr>
+  </w:style>
+  <w:style w:type="paragraph" w:styleId="Title">
+    <w:name w:val="Title"/>
+    <w:basedOn w:val="Normal"/>
+    <w:next w:val="Normal"/>
+    <w:link w:val="TitleChar"/>
+    <w:uiPriority w:val="10"/>
+    <w:qFormat/>
+    <w:rsid w:val="007B15AA"/>
+    <w:pPr>
+      <w:pBdr>
+        <w:bottom w:val="single" w:sz="8" w:space="4" w:color="4F81BD" w:themeColor="accent1"/>
+      </w:pBdr>
+      <w:spacing w:after="300"/>
+      <w:contextualSpacing/>
+    </w:pPr>
+    <w:rPr>
+      <w:rFonts w:asciiTheme="majorHAnsi" w:eastAsiaTheme="majorEastAsia" w:hAnsiTheme="majorHAnsi" w:cstheme="majorBidi"/>
+      <w:color w:val="17365D" w:themeColor="text2" w:themeShade="BF"/>
+      <w:spacing w:val="5"/>
+      <w:kern w:val="28"/>
+      <w:sz w:val="52"/>
+      <w:szCs w:val="52"/>
+    </w:rPr>
+  </w:style>
+  <w:style w:type="character" w:customStyle="1" w:styleId="TitleChar">
+    <w:name w:val="Title Char"/>
+    <w:basedOn w:val="DefaultParagraphFont"/>
+    <w:link w:val="Title"/>
+    <w:uiPriority w:val="10"/>
+    <w:rsid w:val="007B15AA"/>
+    <w:rPr>
+      <w:rFonts w:asciiTheme="majorHAnsi" w:eastAsiaTheme="majorEastAsia" w:hAnsiTheme="majorHAnsi" w:cstheme="majorBidi"/>
+      <w:color w:val="17365D" w:themeColor="text2" w:themeShade="BF"/>
+      <w:spacing w:val="5"/>
+      <w:kern w:val="28"/>
+      <w:sz w:val="52"/>
+      <w:szCs w:val="52"/>
+    </w:rPr>
+  </w:style>
+  <w:style w:type="character" w:customStyle="1" w:styleId="Heading2Char">
+    <w:name w:val="Heading 2 Char"/>
+    <w:basedOn w:val="DefaultParagraphFont"/>
+    <w:link w:val="Heading2"/>
+    <w:uiPriority w:val="9"/>
+    <w:rsid w:val="007B15AA"/>
+    <w:rPr>
+      <w:rFonts w:asciiTheme="majorHAnsi" w:eastAsiaTheme="majorEastAsia" w:hAnsiTheme="majorHAnsi" w:cstheme="majorBidi"/>
+      <w:b/>
+      <w:bCs/>
+      <w:color w:val="4F81BD" w:themeColor="accent1"/>
+      <w:sz w:val="26"/>
+      <w:szCs w:val="26"/>
+    </w:rPr>
+  </w:style>
+  <w:style w:type="character" w:styleId="IntenseEmphasis">
+    <w:name w:val="Intense Emphasis"/>
+    <w:basedOn w:val="DefaultParagraphFont"/>
+    <w:uiPriority w:val="21"/>
+    <w:qFormat/>
+    <w:rsid w:val="007B15AA"/>
+    <w:rPr>
+      <w:b/>
+      <w:bCs/>
+      <w:i/>
+      <w:iCs/>
+      <w:color w:val="4F81BD" w:themeColor="accent1"/>
     </w:rPr>
   </w:style>
 </w:styles>

--- a/SDL/SDLC Document.docx
+++ b/SDL/SDLC Document.docx
@@ -283,7 +283,7 @@
         <w:jc w:val="center"/>
         <w:rPr>
           <w:rStyle w:val="IntenseEmphasis"/>
-          <w:i w:val="0"/>
+          <w:b/>
           <w:sz w:val="40"/>
           <w:szCs w:val="40"/>
         </w:rPr>
@@ -291,12 +291,12 @@
       <w:r>
         <w:rPr>
           <w:rStyle w:val="IntenseEmphasis"/>
-          <w:i w:val="0"/>
+          <w:b/>
           <w:sz w:val="40"/>
           <w:szCs w:val="40"/>
         </w:rPr>
         <w:lastRenderedPageBreak/>
-        <w:t>My Thoughts</w:t>
+        <w:t>The Waterfall Model – My Summary</w:t>
       </w:r>
     </w:p>
     <w:p>
@@ -304,11 +304,753 @@
         <w:tab/>
       </w:r>
     </w:p>
-    <w:p>
+    <w:p/>
+    <w:p>
+      <w:pPr>
+        <w:rPr>
+          <w:sz w:val="28"/>
+          <w:szCs w:val="28"/>
+        </w:rPr>
+      </w:pPr>
+      <w:r>
+        <w:rPr>
+          <w:sz w:val="28"/>
+          <w:szCs w:val="28"/>
+        </w:rPr>
+        <w:t xml:space="preserve">SDLC, standing for “Software Development Life Cycle,” is often used for software project management by planning out each stage that is required and completing them one by one. The Waterfall Model is a SDLC that is used quite often and is known to be the very first SDLC ever created. It is also referred to as a linear-sequential life cycle model. Not only is this model the first SDLC to have ever been introduced, </w:t>
+      </w:r>
+      <w:proofErr w:type="gramStart"/>
+      <w:r>
+        <w:rPr>
+          <w:sz w:val="28"/>
+          <w:szCs w:val="28"/>
+        </w:rPr>
+        <w:t>but</w:t>
+      </w:r>
+      <w:proofErr w:type="gramEnd"/>
+      <w:r>
+        <w:rPr>
+          <w:sz w:val="28"/>
+          <w:szCs w:val="28"/>
+        </w:rPr>
+        <w:t xml:space="preserve"> it is also very simple and easy to use. Like any other SDLC, the Waterfall Model has its fair share of stages to complete. For one stage to be completed, the stage before it MUST be completed first, else it won’t work. </w:t>
+      </w:r>
+      <w:r>
+        <w:rPr>
+          <w:sz w:val="28"/>
+          <w:szCs w:val="28"/>
+        </w:rPr>
+        <w:t xml:space="preserve">In order to get the best results out of this model, it’s best to use it for smaller projects with no extra requirements, being that it is a simple model and not a complex one. Once a phase is completed it will be reviewed in order to determine whether or not the project should continue or to be discarded. Phases do not overlap with this model since they are processed and completed all at once. </w:t>
+      </w:r>
+    </w:p>
+    <w:p>
+      <w:pPr>
+        <w:rPr>
+          <w:sz w:val="28"/>
+          <w:szCs w:val="28"/>
+        </w:rPr>
+      </w:pPr>
+    </w:p>
+    <w:p>
+      <w:pPr>
+        <w:rPr>
+          <w:b/>
+          <w:sz w:val="28"/>
+          <w:szCs w:val="28"/>
+        </w:rPr>
+      </w:pPr>
+      <w:r>
+        <w:rPr>
+          <w:b/>
+          <w:sz w:val="28"/>
+          <w:szCs w:val="28"/>
+        </w:rPr>
+        <w:t xml:space="preserve">Here are some advantages of a Waterfall Model: </w:t>
+      </w:r>
+    </w:p>
+    <w:p>
+      <w:pPr>
+        <w:rPr>
+          <w:sz w:val="28"/>
+          <w:szCs w:val="28"/>
+        </w:rPr>
+      </w:pPr>
+    </w:p>
+    <w:p>
+      <w:pPr>
+        <w:pStyle w:val="ListParagraph"/>
+        <w:numPr>
+          <w:ilvl w:val="0"/>
+          <w:numId w:val="6"/>
+        </w:numPr>
+        <w:rPr>
+          <w:sz w:val="28"/>
+          <w:szCs w:val="28"/>
+        </w:rPr>
+      </w:pPr>
+      <w:r>
+        <w:rPr>
+          <w:sz w:val="28"/>
+          <w:szCs w:val="28"/>
+        </w:rPr>
+        <w:t>Model is simple and easy to use</w:t>
+      </w:r>
+    </w:p>
+    <w:p>
+      <w:pPr>
+        <w:pStyle w:val="ListParagraph"/>
+        <w:numPr>
+          <w:ilvl w:val="0"/>
+          <w:numId w:val="6"/>
+        </w:numPr>
+        <w:rPr>
+          <w:sz w:val="28"/>
+          <w:szCs w:val="28"/>
+        </w:rPr>
+      </w:pPr>
+      <w:r>
+        <w:rPr>
+          <w:sz w:val="28"/>
+          <w:szCs w:val="28"/>
+        </w:rPr>
+        <w:t>Good for managing since the model is rigidity</w:t>
+      </w:r>
+    </w:p>
+    <w:p>
+      <w:pPr>
+        <w:pStyle w:val="ListParagraph"/>
+        <w:numPr>
+          <w:ilvl w:val="0"/>
+          <w:numId w:val="6"/>
+        </w:numPr>
+        <w:rPr>
+          <w:sz w:val="28"/>
+          <w:szCs w:val="28"/>
+        </w:rPr>
+      </w:pPr>
+      <w:r>
+        <w:rPr>
+          <w:sz w:val="28"/>
+          <w:szCs w:val="28"/>
+        </w:rPr>
+        <w:t xml:space="preserve">No overlapping will occur since all phases are completed </w:t>
+      </w:r>
+      <w:r>
+        <w:rPr>
+          <w:sz w:val="28"/>
+          <w:szCs w:val="28"/>
+        </w:rPr>
+        <w:t>one at a time</w:t>
+      </w:r>
+    </w:p>
+    <w:p>
+      <w:pPr>
+        <w:pStyle w:val="ListParagraph"/>
+        <w:numPr>
+          <w:ilvl w:val="0"/>
+          <w:numId w:val="6"/>
+        </w:numPr>
+        <w:rPr>
+          <w:sz w:val="28"/>
+          <w:szCs w:val="28"/>
+        </w:rPr>
+      </w:pPr>
+      <w:r>
+        <w:rPr>
+          <w:sz w:val="28"/>
+          <w:szCs w:val="28"/>
+        </w:rPr>
+        <w:t>Works best for smaller projects and is a great starter model to use</w:t>
+      </w:r>
+    </w:p>
+    <w:p>
+      <w:pPr>
+        <w:rPr>
+          <w:sz w:val="28"/>
+          <w:szCs w:val="28"/>
+        </w:rPr>
+      </w:pPr>
+    </w:p>
+    <w:p>
+      <w:pPr>
+        <w:rPr>
+          <w:b/>
+          <w:sz w:val="28"/>
+          <w:szCs w:val="28"/>
+        </w:rPr>
+      </w:pPr>
+      <w:r>
+        <w:rPr>
+          <w:b/>
+          <w:sz w:val="28"/>
+          <w:szCs w:val="28"/>
+        </w:rPr>
+        <w:t>Here are some dis-advantages of a Waterfall Model:</w:t>
+      </w:r>
+    </w:p>
+    <w:p>
+      <w:pPr>
+        <w:rPr>
+          <w:sz w:val="28"/>
+          <w:szCs w:val="28"/>
+        </w:rPr>
+      </w:pPr>
+    </w:p>
+    <w:p>
+      <w:pPr>
+        <w:pStyle w:val="ListParagraph"/>
+        <w:numPr>
+          <w:ilvl w:val="0"/>
+          <w:numId w:val="9"/>
+        </w:numPr>
+        <w:rPr>
+          <w:sz w:val="28"/>
+          <w:szCs w:val="28"/>
+        </w:rPr>
+      </w:pPr>
+      <w:r>
+        <w:rPr>
+          <w:sz w:val="28"/>
+          <w:szCs w:val="28"/>
+        </w:rPr>
+        <w:t>It is difficult to go back and change something once you have entered the testing stage of this model</w:t>
+      </w:r>
+    </w:p>
+    <w:p>
+      <w:pPr>
+        <w:pStyle w:val="ListParagraph"/>
+        <w:numPr>
+          <w:ilvl w:val="0"/>
+          <w:numId w:val="9"/>
+        </w:numPr>
+        <w:rPr>
+          <w:sz w:val="28"/>
+          <w:szCs w:val="28"/>
+        </w:rPr>
+      </w:pPr>
+      <w:r>
+        <w:rPr>
+          <w:sz w:val="28"/>
+          <w:szCs w:val="28"/>
+        </w:rPr>
+        <w:t>There are high risks to be taken into consideration before using this model</w:t>
+      </w:r>
+    </w:p>
+    <w:p>
+      <w:pPr>
+        <w:pStyle w:val="ListParagraph"/>
+        <w:numPr>
+          <w:ilvl w:val="0"/>
+          <w:numId w:val="9"/>
+        </w:numPr>
+        <w:rPr>
+          <w:sz w:val="28"/>
+          <w:szCs w:val="28"/>
+        </w:rPr>
+      </w:pPr>
+      <w:r>
+        <w:rPr>
+          <w:sz w:val="28"/>
+          <w:szCs w:val="28"/>
+        </w:rPr>
+        <w:t>Doesn’t work well with complex projects</w:t>
+      </w:r>
+    </w:p>
+    <w:p>
+      <w:pPr>
+        <w:pStyle w:val="ListParagraph"/>
+        <w:numPr>
+          <w:ilvl w:val="0"/>
+          <w:numId w:val="9"/>
+        </w:numPr>
+        <w:rPr>
+          <w:sz w:val="28"/>
+          <w:szCs w:val="28"/>
+        </w:rPr>
+      </w:pPr>
+      <w:r>
+        <w:rPr>
+          <w:sz w:val="28"/>
+          <w:szCs w:val="28"/>
+        </w:rPr>
+        <w:t>Doesn’t work well for long or ongoing projects</w:t>
+      </w:r>
+    </w:p>
+    <w:p>
+      <w:pPr>
+        <w:rPr>
+          <w:sz w:val="28"/>
+          <w:szCs w:val="28"/>
+        </w:rPr>
+      </w:pPr>
+    </w:p>
+    <w:p>
+      <w:pPr>
+        <w:rPr>
+          <w:sz w:val="28"/>
+          <w:szCs w:val="28"/>
+        </w:rPr>
+      </w:pPr>
+      <w:r>
+        <w:rPr>
+          <w:b/>
+          <w:sz w:val="28"/>
+          <w:szCs w:val="28"/>
+        </w:rPr>
+        <w:t>Summary:</w:t>
+      </w:r>
+      <w:r>
+        <w:rPr>
+          <w:sz w:val="28"/>
+          <w:szCs w:val="28"/>
+        </w:rPr>
+        <w:t xml:space="preserve"> The Waterfall Model seems like a great model to use judging by the simplicity of its uses, but we should also note that it </w:t>
+      </w:r>
+      <w:proofErr w:type="gramStart"/>
+      <w:r>
+        <w:rPr>
+          <w:sz w:val="28"/>
+          <w:szCs w:val="28"/>
+        </w:rPr>
+        <w:t>can</w:t>
+      </w:r>
+      <w:proofErr w:type="gramEnd"/>
+      <w:r>
+        <w:rPr>
+          <w:sz w:val="28"/>
+          <w:szCs w:val="28"/>
+        </w:rPr>
+        <w:t xml:space="preserve"> be very risky, especially if using this model for complex or ongoing projects, so it’s best to use this model for small and short projects, possibly starter projects. </w:t>
+      </w:r>
+    </w:p>
+    <w:p>
+      <w:pPr>
+        <w:rPr>
+          <w:sz w:val="28"/>
+          <w:szCs w:val="28"/>
+        </w:rPr>
+      </w:pPr>
+    </w:p>
+    <w:p>
+      <w:pPr>
+        <w:rPr>
+          <w:sz w:val="28"/>
+          <w:szCs w:val="28"/>
+        </w:rPr>
+      </w:pPr>
+    </w:p>
+    <w:p/>
+    <w:p/>
+    <w:p>
+      <w:pPr>
+        <w:rPr>
+          <w:rFonts w:ascii="Times" w:hAnsi="Times" w:cs="Times New Roman"/>
+          <w:b/>
+          <w:bCs/>
+          <w:sz w:val="20"/>
+          <w:szCs w:val="20"/>
+        </w:rPr>
+      </w:pPr>
+    </w:p>
+    <w:p>
+      <w:pPr>
+        <w:rPr>
+          <w:rFonts w:ascii="Times" w:hAnsi="Times" w:cs="Times New Roman"/>
+          <w:b/>
+          <w:bCs/>
+          <w:sz w:val="20"/>
+          <w:szCs w:val="20"/>
+        </w:rPr>
+      </w:pPr>
+    </w:p>
+    <w:p>
+      <w:pPr>
+        <w:rPr>
+          <w:rFonts w:ascii="Times" w:hAnsi="Times" w:cs="Times New Roman"/>
+          <w:b/>
+          <w:bCs/>
+          <w:sz w:val="20"/>
+          <w:szCs w:val="20"/>
+        </w:rPr>
+      </w:pPr>
+    </w:p>
+    <w:p>
+      <w:pPr>
+        <w:rPr>
+          <w:rFonts w:ascii="Times" w:hAnsi="Times" w:cs="Times New Roman"/>
+          <w:b/>
+          <w:bCs/>
+          <w:sz w:val="20"/>
+          <w:szCs w:val="20"/>
+        </w:rPr>
+      </w:pPr>
+    </w:p>
+    <w:p>
+      <w:pPr>
+        <w:pStyle w:val="IntenseQuote"/>
+        <w:jc w:val="center"/>
+        <w:rPr>
+          <w:rStyle w:val="IntenseEmphasis"/>
+          <w:b/>
+          <w:sz w:val="40"/>
+          <w:szCs w:val="40"/>
+        </w:rPr>
+      </w:pPr>
+      <w:r>
+        <w:rPr>
+          <w:rStyle w:val="IntenseEmphasis"/>
+          <w:b/>
+          <w:sz w:val="40"/>
+          <w:szCs w:val="40"/>
+        </w:rPr>
+        <w:t>The V-Model – My Summary</w:t>
+      </w:r>
+    </w:p>
+    <w:p/>
+    <w:p>
+      <w:pPr>
+        <w:rPr>
+          <w:sz w:val="28"/>
+          <w:szCs w:val="28"/>
+        </w:rPr>
+      </w:pPr>
+      <w:r>
+        <w:rPr>
+          <w:sz w:val="28"/>
+          <w:szCs w:val="28"/>
+        </w:rPr>
+        <w:t xml:space="preserve">The V-Model stands for “verification” or “validation” model. </w:t>
+      </w:r>
+      <w:r>
+        <w:rPr>
+          <w:sz w:val="28"/>
+          <w:szCs w:val="28"/>
+        </w:rPr>
+        <w:t xml:space="preserve">This model takes on the form of the letter “v.” </w:t>
+      </w:r>
+      <w:r>
+        <w:rPr>
+          <w:sz w:val="28"/>
+          <w:szCs w:val="28"/>
+        </w:rPr>
+        <w:t>The V-Model was created as an extension of the Waterfall Model. Similar to that of the Waterfall Model, the V-Model also</w:t>
+      </w:r>
+      <w:r>
+        <w:rPr>
+          <w:sz w:val="28"/>
+          <w:szCs w:val="28"/>
+        </w:rPr>
+        <w:t xml:space="preserve"> requires that the first stage </w:t>
+      </w:r>
+      <w:r>
+        <w:rPr>
+          <w:sz w:val="28"/>
+          <w:szCs w:val="28"/>
+        </w:rPr>
+        <w:t xml:space="preserve">must be completed in order to proceed to the next stage. </w:t>
+      </w:r>
+      <w:r>
+        <w:rPr>
+          <w:sz w:val="28"/>
+          <w:szCs w:val="28"/>
+        </w:rPr>
+        <w:t xml:space="preserve">In order to use this model, you must start from the top left-hand side of the “v,” work your way down and work your way back up to the top right-hand side of the “v.” </w:t>
+      </w:r>
+    </w:p>
+    <w:p>
+      <w:pPr>
+        <w:rPr>
+          <w:sz w:val="28"/>
+          <w:szCs w:val="28"/>
+        </w:rPr>
+      </w:pPr>
+    </w:p>
+    <w:p>
+      <w:pPr>
+        <w:rPr>
+          <w:b/>
+          <w:sz w:val="28"/>
+          <w:szCs w:val="28"/>
+        </w:rPr>
+      </w:pPr>
+      <w:r>
+        <w:rPr>
+          <w:b/>
+          <w:sz w:val="28"/>
+          <w:szCs w:val="28"/>
+        </w:rPr>
+        <w:t>Here are some advantages of using the V-Model:</w:t>
+      </w:r>
+    </w:p>
+    <w:p>
+      <w:pPr>
+        <w:rPr>
+          <w:sz w:val="28"/>
+          <w:szCs w:val="28"/>
+        </w:rPr>
+      </w:pPr>
+    </w:p>
+    <w:p>
+      <w:pPr>
+        <w:pStyle w:val="ListParagraph"/>
+        <w:numPr>
+          <w:ilvl w:val="0"/>
+          <w:numId w:val="13"/>
+        </w:numPr>
+        <w:rPr>
+          <w:sz w:val="28"/>
+          <w:szCs w:val="28"/>
+        </w:rPr>
+      </w:pPr>
+      <w:r>
+        <w:rPr>
+          <w:sz w:val="28"/>
+          <w:szCs w:val="28"/>
+        </w:rPr>
+        <w:t>Similar to the Waterfall Model, the V-Model is simple and easy to use</w:t>
+      </w:r>
+    </w:p>
+    <w:p>
+      <w:pPr>
+        <w:pStyle w:val="ListParagraph"/>
+        <w:numPr>
+          <w:ilvl w:val="0"/>
+          <w:numId w:val="13"/>
+        </w:numPr>
+        <w:rPr>
+          <w:sz w:val="28"/>
+          <w:szCs w:val="28"/>
+        </w:rPr>
+      </w:pPr>
+      <w:r>
+        <w:rPr>
+          <w:sz w:val="28"/>
+          <w:szCs w:val="28"/>
+        </w:rPr>
+        <w:t xml:space="preserve">Planning and designing happen before coding, making this model very resourceful and increases the chance of success </w:t>
+      </w:r>
+    </w:p>
+    <w:p>
+      <w:pPr>
+        <w:pStyle w:val="ListParagraph"/>
+        <w:numPr>
+          <w:ilvl w:val="0"/>
+          <w:numId w:val="13"/>
+        </w:numPr>
+        <w:rPr>
+          <w:sz w:val="28"/>
+          <w:szCs w:val="28"/>
+        </w:rPr>
+      </w:pPr>
+      <w:r>
+        <w:rPr>
+          <w:sz w:val="28"/>
+          <w:szCs w:val="28"/>
+        </w:rPr>
+        <w:t>Works best for smaller projects</w:t>
+      </w:r>
+    </w:p>
+    <w:p>
+      <w:pPr>
+        <w:pStyle w:val="ListParagraph"/>
+        <w:numPr>
+          <w:ilvl w:val="0"/>
+          <w:numId w:val="13"/>
+        </w:numPr>
+        <w:rPr>
+          <w:sz w:val="28"/>
+          <w:szCs w:val="28"/>
+        </w:rPr>
+      </w:pPr>
+      <w:r>
+        <w:rPr>
+          <w:sz w:val="28"/>
+          <w:szCs w:val="28"/>
+        </w:rPr>
+        <w:t xml:space="preserve">Great at finding defects in earlier stages </w:t>
+      </w:r>
+    </w:p>
+    <w:p>
+      <w:pPr>
+        <w:rPr>
+          <w:sz w:val="28"/>
+          <w:szCs w:val="28"/>
+        </w:rPr>
+      </w:pPr>
+    </w:p>
+    <w:p>
+      <w:pPr>
+        <w:rPr>
+          <w:sz w:val="28"/>
+          <w:szCs w:val="28"/>
+        </w:rPr>
+      </w:pPr>
+      <w:r>
+        <w:rPr>
+          <w:sz w:val="28"/>
+          <w:szCs w:val="28"/>
+        </w:rPr>
+        <w:t xml:space="preserve"> </w:t>
+      </w:r>
+    </w:p>
+    <w:p>
+      <w:pPr>
+        <w:rPr>
+          <w:b/>
+          <w:sz w:val="28"/>
+          <w:szCs w:val="28"/>
+        </w:rPr>
+      </w:pPr>
+      <w:r>
+        <w:rPr>
+          <w:b/>
+          <w:sz w:val="28"/>
+          <w:szCs w:val="28"/>
+        </w:rPr>
+        <w:t xml:space="preserve">Here are some disadvantages of using the V-Model: </w:t>
+      </w:r>
+    </w:p>
+    <w:p>
+      <w:pPr>
+        <w:rPr>
+          <w:sz w:val="28"/>
+          <w:szCs w:val="28"/>
+        </w:rPr>
+      </w:pPr>
+    </w:p>
+    <w:p>
+      <w:pPr>
+        <w:pStyle w:val="ListParagraph"/>
+        <w:numPr>
+          <w:ilvl w:val="0"/>
+          <w:numId w:val="14"/>
+        </w:numPr>
+        <w:rPr>
+          <w:sz w:val="28"/>
+          <w:szCs w:val="28"/>
+        </w:rPr>
+      </w:pPr>
+      <w:r>
+        <w:rPr>
+          <w:sz w:val="28"/>
+          <w:szCs w:val="28"/>
+        </w:rPr>
+        <w:t>Not very flexible and can be rigid</w:t>
+      </w:r>
+    </w:p>
+    <w:p>
+      <w:pPr>
+        <w:pStyle w:val="ListParagraph"/>
+        <w:numPr>
+          <w:ilvl w:val="0"/>
+          <w:numId w:val="14"/>
+        </w:numPr>
+        <w:rPr>
+          <w:sz w:val="28"/>
+          <w:szCs w:val="28"/>
+        </w:rPr>
+      </w:pPr>
+      <w:r>
+        <w:rPr>
+          <w:sz w:val="28"/>
+          <w:szCs w:val="28"/>
+        </w:rPr>
+        <w:t>Early production of software will not be used since software is developed through the implementation phase</w:t>
+      </w:r>
+    </w:p>
+    <w:p>
+      <w:pPr>
+        <w:pStyle w:val="ListParagraph"/>
+        <w:numPr>
+          <w:ilvl w:val="0"/>
+          <w:numId w:val="14"/>
+        </w:numPr>
+        <w:rPr>
+          <w:sz w:val="28"/>
+          <w:szCs w:val="28"/>
+        </w:rPr>
+      </w:pPr>
+      <w:r>
+        <w:rPr>
+          <w:sz w:val="28"/>
+          <w:szCs w:val="28"/>
+        </w:rPr>
+        <w:t>Test documents will have to be updated each time there are changes throughout the model</w:t>
+      </w:r>
+    </w:p>
+    <w:p>
+      <w:pPr>
+        <w:rPr>
+          <w:b/>
+          <w:sz w:val="28"/>
+          <w:szCs w:val="28"/>
+        </w:rPr>
+      </w:pPr>
+    </w:p>
+    <w:p>
+      <w:pPr>
+        <w:rPr>
+          <w:sz w:val="28"/>
+          <w:szCs w:val="28"/>
+        </w:rPr>
+      </w:pPr>
+      <w:r>
+        <w:rPr>
+          <w:b/>
+          <w:sz w:val="28"/>
+          <w:szCs w:val="28"/>
+        </w:rPr>
+        <w:t>Summary:</w:t>
+      </w:r>
+      <w:r>
+        <w:rPr>
+          <w:sz w:val="28"/>
+          <w:szCs w:val="28"/>
+        </w:rPr>
+        <w:t xml:space="preserve"> The V-Model seems like a great model to use. Like the Waterfall Model, it’s best to use this model for simple projects, but unlike the Waterfall Model, this model can be used for</w:t>
+      </w:r>
+      <w:r>
+        <w:rPr>
+          <w:sz w:val="28"/>
+          <w:szCs w:val="28"/>
+        </w:rPr>
+        <w:t xml:space="preserve"> medium sized projects since you are able to go back and make changes, just be sure to update as you go.</w:t>
+      </w:r>
+    </w:p>
+    <w:p>
+      <w:pPr>
+        <w:rPr>
+          <w:sz w:val="28"/>
+          <w:szCs w:val="28"/>
+        </w:rPr>
+      </w:pPr>
+    </w:p>
+    <w:p>
+      <w:pPr>
+        <w:rPr>
+          <w:sz w:val="28"/>
+          <w:szCs w:val="28"/>
+        </w:rPr>
+      </w:pPr>
+    </w:p>
+    <w:p>
+      <w:pPr>
+        <w:rPr>
+          <w:sz w:val="28"/>
+          <w:szCs w:val="28"/>
+        </w:rPr>
+      </w:pPr>
+    </w:p>
+    <w:p>
+      <w:pPr>
+        <w:rPr>
+          <w:sz w:val="28"/>
+          <w:szCs w:val="28"/>
+        </w:rPr>
+      </w:pPr>
       <w:bookmarkStart w:id="0" w:name="_GoBack"/>
       <w:bookmarkEnd w:id="0"/>
     </w:p>
-    <w:p/>
     <w:sectPr>
       <w:pgSz w:w="12240" w:h="15840"/>
       <w:pgMar w:top="1440" w:right="1800" w:bottom="1440" w:left="1800" w:header="720" w:footer="720" w:gutter="0"/>
@@ -322,6 +1064,453 @@
 <file path=word/numbering.xml><?xml version="1.0" encoding="utf-8"?>
 <w:numbering xmlns:wpc="http://schemas.microsoft.com/office/word/2010/wordprocessingCanvas" xmlns:mo="http://schemas.microsoft.com/office/mac/office/2008/main" xmlns:mc="http://schemas.openxmlformats.org/markup-compatibility/2006" xmlns:mv="urn:schemas-microsoft-com:mac:vml" xmlns:o="urn:schemas-microsoft-com:office:office" xmlns:r="http://schemas.openxmlformats.org/officeDocument/2006/relationships" xmlns:m="http://schemas.openxmlformats.org/officeDocument/2006/math" xmlns:v="urn:schemas-microsoft-com:vml" xmlns:wp14="http://schemas.microsoft.com/office/word/2010/wordprocessingDrawing" xmlns:wp="http://schemas.openxmlformats.org/drawingml/2006/wordprocessingDrawing" xmlns:w10="urn:schemas-microsoft-com:office:word" xmlns:w="http://schemas.openxmlformats.org/wordprocessingml/2006/main" xmlns:w14="http://schemas.microsoft.com/office/word/2010/wordml" xmlns:wpg="http://schemas.microsoft.com/office/word/2010/wordprocessingGroup" xmlns:wpi="http://schemas.microsoft.com/office/word/2010/wordprocessingInk" xmlns:wne="http://schemas.microsoft.com/office/word/2006/wordml" xmlns:wps="http://schemas.microsoft.com/office/word/2010/wordprocessingShape" mc:Ignorable="w14 wp14">
   <w:abstractNum w:abstractNumId="0">
+    <w:nsid w:val="033D746D"/>
+    <w:multiLevelType w:val="multilevel"/>
+    <w:tmpl w:val="7696D594"/>
+    <w:lvl w:ilvl="0">
+      <w:start w:val="1"/>
+      <w:numFmt w:val="bullet"/>
+      <w:lvlText w:val=""/>
+      <w:lvlJc w:val="left"/>
+      <w:pPr>
+        <w:tabs>
+          <w:tab w:val="num" w:pos="720"/>
+        </w:tabs>
+        <w:ind w:left="720" w:hanging="360"/>
+      </w:pPr>
+      <w:rPr>
+        <w:rFonts w:ascii="Symbol" w:hAnsi="Symbol" w:hint="default"/>
+        <w:sz w:val="20"/>
+      </w:rPr>
+    </w:lvl>
+    <w:lvl w:ilvl="1" w:tentative="1">
+      <w:start w:val="1"/>
+      <w:numFmt w:val="bullet"/>
+      <w:lvlText w:val="o"/>
+      <w:lvlJc w:val="left"/>
+      <w:pPr>
+        <w:tabs>
+          <w:tab w:val="num" w:pos="1440"/>
+        </w:tabs>
+        <w:ind w:left="1440" w:hanging="360"/>
+      </w:pPr>
+      <w:rPr>
+        <w:rFonts w:ascii="Courier New" w:hAnsi="Courier New" w:hint="default"/>
+        <w:sz w:val="20"/>
+      </w:rPr>
+    </w:lvl>
+    <w:lvl w:ilvl="2" w:tentative="1">
+      <w:start w:val="1"/>
+      <w:numFmt w:val="bullet"/>
+      <w:lvlText w:val=""/>
+      <w:lvlJc w:val="left"/>
+      <w:pPr>
+        <w:tabs>
+          <w:tab w:val="num" w:pos="2160"/>
+        </w:tabs>
+        <w:ind w:left="2160" w:hanging="360"/>
+      </w:pPr>
+      <w:rPr>
+        <w:rFonts w:ascii="Wingdings" w:hAnsi="Wingdings" w:hint="default"/>
+        <w:sz w:val="20"/>
+      </w:rPr>
+    </w:lvl>
+    <w:lvl w:ilvl="3" w:tentative="1">
+      <w:start w:val="1"/>
+      <w:numFmt w:val="bullet"/>
+      <w:lvlText w:val=""/>
+      <w:lvlJc w:val="left"/>
+      <w:pPr>
+        <w:tabs>
+          <w:tab w:val="num" w:pos="2880"/>
+        </w:tabs>
+        <w:ind w:left="2880" w:hanging="360"/>
+      </w:pPr>
+      <w:rPr>
+        <w:rFonts w:ascii="Wingdings" w:hAnsi="Wingdings" w:hint="default"/>
+        <w:sz w:val="20"/>
+      </w:rPr>
+    </w:lvl>
+    <w:lvl w:ilvl="4" w:tentative="1">
+      <w:start w:val="1"/>
+      <w:numFmt w:val="bullet"/>
+      <w:lvlText w:val=""/>
+      <w:lvlJc w:val="left"/>
+      <w:pPr>
+        <w:tabs>
+          <w:tab w:val="num" w:pos="3600"/>
+        </w:tabs>
+        <w:ind w:left="3600" w:hanging="360"/>
+      </w:pPr>
+      <w:rPr>
+        <w:rFonts w:ascii="Wingdings" w:hAnsi="Wingdings" w:hint="default"/>
+        <w:sz w:val="20"/>
+      </w:rPr>
+    </w:lvl>
+    <w:lvl w:ilvl="5" w:tentative="1">
+      <w:start w:val="1"/>
+      <w:numFmt w:val="bullet"/>
+      <w:lvlText w:val=""/>
+      <w:lvlJc w:val="left"/>
+      <w:pPr>
+        <w:tabs>
+          <w:tab w:val="num" w:pos="4320"/>
+        </w:tabs>
+        <w:ind w:left="4320" w:hanging="360"/>
+      </w:pPr>
+      <w:rPr>
+        <w:rFonts w:ascii="Wingdings" w:hAnsi="Wingdings" w:hint="default"/>
+        <w:sz w:val="20"/>
+      </w:rPr>
+    </w:lvl>
+    <w:lvl w:ilvl="6" w:tentative="1">
+      <w:start w:val="1"/>
+      <w:numFmt w:val="bullet"/>
+      <w:lvlText w:val=""/>
+      <w:lvlJc w:val="left"/>
+      <w:pPr>
+        <w:tabs>
+          <w:tab w:val="num" w:pos="5040"/>
+        </w:tabs>
+        <w:ind w:left="5040" w:hanging="360"/>
+      </w:pPr>
+      <w:rPr>
+        <w:rFonts w:ascii="Wingdings" w:hAnsi="Wingdings" w:hint="default"/>
+        <w:sz w:val="20"/>
+      </w:rPr>
+    </w:lvl>
+    <w:lvl w:ilvl="7" w:tentative="1">
+      <w:start w:val="1"/>
+      <w:numFmt w:val="bullet"/>
+      <w:lvlText w:val=""/>
+      <w:lvlJc w:val="left"/>
+      <w:pPr>
+        <w:tabs>
+          <w:tab w:val="num" w:pos="5760"/>
+        </w:tabs>
+        <w:ind w:left="5760" w:hanging="360"/>
+      </w:pPr>
+      <w:rPr>
+        <w:rFonts w:ascii="Wingdings" w:hAnsi="Wingdings" w:hint="default"/>
+        <w:sz w:val="20"/>
+      </w:rPr>
+    </w:lvl>
+    <w:lvl w:ilvl="8" w:tentative="1">
+      <w:start w:val="1"/>
+      <w:numFmt w:val="bullet"/>
+      <w:lvlText w:val=""/>
+      <w:lvlJc w:val="left"/>
+      <w:pPr>
+        <w:tabs>
+          <w:tab w:val="num" w:pos="6480"/>
+        </w:tabs>
+        <w:ind w:left="6480" w:hanging="360"/>
+      </w:pPr>
+      <w:rPr>
+        <w:rFonts w:ascii="Wingdings" w:hAnsi="Wingdings" w:hint="default"/>
+        <w:sz w:val="20"/>
+      </w:rPr>
+    </w:lvl>
+  </w:abstractNum>
+  <w:abstractNum w:abstractNumId="1">
+    <w:nsid w:val="03520EA8"/>
+    <w:multiLevelType w:val="multilevel"/>
+    <w:tmpl w:val="E29E673C"/>
+    <w:lvl w:ilvl="0">
+      <w:start w:val="1"/>
+      <w:numFmt w:val="bullet"/>
+      <w:lvlText w:val=""/>
+      <w:lvlJc w:val="left"/>
+      <w:pPr>
+        <w:tabs>
+          <w:tab w:val="num" w:pos="720"/>
+        </w:tabs>
+        <w:ind w:left="720" w:hanging="360"/>
+      </w:pPr>
+      <w:rPr>
+        <w:rFonts w:ascii="Symbol" w:hAnsi="Symbol" w:hint="default"/>
+        <w:sz w:val="20"/>
+      </w:rPr>
+    </w:lvl>
+    <w:lvl w:ilvl="1" w:tentative="1">
+      <w:start w:val="1"/>
+      <w:numFmt w:val="bullet"/>
+      <w:lvlText w:val="o"/>
+      <w:lvlJc w:val="left"/>
+      <w:pPr>
+        <w:tabs>
+          <w:tab w:val="num" w:pos="1440"/>
+        </w:tabs>
+        <w:ind w:left="1440" w:hanging="360"/>
+      </w:pPr>
+      <w:rPr>
+        <w:rFonts w:ascii="Courier New" w:hAnsi="Courier New" w:hint="default"/>
+        <w:sz w:val="20"/>
+      </w:rPr>
+    </w:lvl>
+    <w:lvl w:ilvl="2" w:tentative="1">
+      <w:start w:val="1"/>
+      <w:numFmt w:val="bullet"/>
+      <w:lvlText w:val=""/>
+      <w:lvlJc w:val="left"/>
+      <w:pPr>
+        <w:tabs>
+          <w:tab w:val="num" w:pos="2160"/>
+        </w:tabs>
+        <w:ind w:left="2160" w:hanging="360"/>
+      </w:pPr>
+      <w:rPr>
+        <w:rFonts w:ascii="Wingdings" w:hAnsi="Wingdings" w:hint="default"/>
+        <w:sz w:val="20"/>
+      </w:rPr>
+    </w:lvl>
+    <w:lvl w:ilvl="3" w:tentative="1">
+      <w:start w:val="1"/>
+      <w:numFmt w:val="bullet"/>
+      <w:lvlText w:val=""/>
+      <w:lvlJc w:val="left"/>
+      <w:pPr>
+        <w:tabs>
+          <w:tab w:val="num" w:pos="2880"/>
+        </w:tabs>
+        <w:ind w:left="2880" w:hanging="360"/>
+      </w:pPr>
+      <w:rPr>
+        <w:rFonts w:ascii="Wingdings" w:hAnsi="Wingdings" w:hint="default"/>
+        <w:sz w:val="20"/>
+      </w:rPr>
+    </w:lvl>
+    <w:lvl w:ilvl="4" w:tentative="1">
+      <w:start w:val="1"/>
+      <w:numFmt w:val="bullet"/>
+      <w:lvlText w:val=""/>
+      <w:lvlJc w:val="left"/>
+      <w:pPr>
+        <w:tabs>
+          <w:tab w:val="num" w:pos="3600"/>
+        </w:tabs>
+        <w:ind w:left="3600" w:hanging="360"/>
+      </w:pPr>
+      <w:rPr>
+        <w:rFonts w:ascii="Wingdings" w:hAnsi="Wingdings" w:hint="default"/>
+        <w:sz w:val="20"/>
+      </w:rPr>
+    </w:lvl>
+    <w:lvl w:ilvl="5" w:tentative="1">
+      <w:start w:val="1"/>
+      <w:numFmt w:val="bullet"/>
+      <w:lvlText w:val=""/>
+      <w:lvlJc w:val="left"/>
+      <w:pPr>
+        <w:tabs>
+          <w:tab w:val="num" w:pos="4320"/>
+        </w:tabs>
+        <w:ind w:left="4320" w:hanging="360"/>
+      </w:pPr>
+      <w:rPr>
+        <w:rFonts w:ascii="Wingdings" w:hAnsi="Wingdings" w:hint="default"/>
+        <w:sz w:val="20"/>
+      </w:rPr>
+    </w:lvl>
+    <w:lvl w:ilvl="6" w:tentative="1">
+      <w:start w:val="1"/>
+      <w:numFmt w:val="bullet"/>
+      <w:lvlText w:val=""/>
+      <w:lvlJc w:val="left"/>
+      <w:pPr>
+        <w:tabs>
+          <w:tab w:val="num" w:pos="5040"/>
+        </w:tabs>
+        <w:ind w:left="5040" w:hanging="360"/>
+      </w:pPr>
+      <w:rPr>
+        <w:rFonts w:ascii="Wingdings" w:hAnsi="Wingdings" w:hint="default"/>
+        <w:sz w:val="20"/>
+      </w:rPr>
+    </w:lvl>
+    <w:lvl w:ilvl="7" w:tentative="1">
+      <w:start w:val="1"/>
+      <w:numFmt w:val="bullet"/>
+      <w:lvlText w:val=""/>
+      <w:lvlJc w:val="left"/>
+      <w:pPr>
+        <w:tabs>
+          <w:tab w:val="num" w:pos="5760"/>
+        </w:tabs>
+        <w:ind w:left="5760" w:hanging="360"/>
+      </w:pPr>
+      <w:rPr>
+        <w:rFonts w:ascii="Wingdings" w:hAnsi="Wingdings" w:hint="default"/>
+        <w:sz w:val="20"/>
+      </w:rPr>
+    </w:lvl>
+    <w:lvl w:ilvl="8" w:tentative="1">
+      <w:start w:val="1"/>
+      <w:numFmt w:val="bullet"/>
+      <w:lvlText w:val=""/>
+      <w:lvlJc w:val="left"/>
+      <w:pPr>
+        <w:tabs>
+          <w:tab w:val="num" w:pos="6480"/>
+        </w:tabs>
+        <w:ind w:left="6480" w:hanging="360"/>
+      </w:pPr>
+      <w:rPr>
+        <w:rFonts w:ascii="Wingdings" w:hAnsi="Wingdings" w:hint="default"/>
+        <w:sz w:val="20"/>
+      </w:rPr>
+    </w:lvl>
+  </w:abstractNum>
+  <w:abstractNum w:abstractNumId="2">
+    <w:nsid w:val="08060856"/>
+    <w:multiLevelType w:val="multilevel"/>
+    <w:tmpl w:val="056C6506"/>
+    <w:lvl w:ilvl="0">
+      <w:start w:val="1"/>
+      <w:numFmt w:val="bullet"/>
+      <w:lvlText w:val=""/>
+      <w:lvlJc w:val="left"/>
+      <w:pPr>
+        <w:tabs>
+          <w:tab w:val="num" w:pos="720"/>
+        </w:tabs>
+        <w:ind w:left="720" w:hanging="360"/>
+      </w:pPr>
+      <w:rPr>
+        <w:rFonts w:ascii="Symbol" w:hAnsi="Symbol" w:hint="default"/>
+        <w:sz w:val="20"/>
+      </w:rPr>
+    </w:lvl>
+    <w:lvl w:ilvl="1" w:tentative="1">
+      <w:start w:val="1"/>
+      <w:numFmt w:val="bullet"/>
+      <w:lvlText w:val="o"/>
+      <w:lvlJc w:val="left"/>
+      <w:pPr>
+        <w:tabs>
+          <w:tab w:val="num" w:pos="1440"/>
+        </w:tabs>
+        <w:ind w:left="1440" w:hanging="360"/>
+      </w:pPr>
+      <w:rPr>
+        <w:rFonts w:ascii="Courier New" w:hAnsi="Courier New" w:hint="default"/>
+        <w:sz w:val="20"/>
+      </w:rPr>
+    </w:lvl>
+    <w:lvl w:ilvl="2" w:tentative="1">
+      <w:start w:val="1"/>
+      <w:numFmt w:val="bullet"/>
+      <w:lvlText w:val=""/>
+      <w:lvlJc w:val="left"/>
+      <w:pPr>
+        <w:tabs>
+          <w:tab w:val="num" w:pos="2160"/>
+        </w:tabs>
+        <w:ind w:left="2160" w:hanging="360"/>
+      </w:pPr>
+      <w:rPr>
+        <w:rFonts w:ascii="Wingdings" w:hAnsi="Wingdings" w:hint="default"/>
+        <w:sz w:val="20"/>
+      </w:rPr>
+    </w:lvl>
+    <w:lvl w:ilvl="3" w:tentative="1">
+      <w:start w:val="1"/>
+      <w:numFmt w:val="bullet"/>
+      <w:lvlText w:val=""/>
+      <w:lvlJc w:val="left"/>
+      <w:pPr>
+        <w:tabs>
+          <w:tab w:val="num" w:pos="2880"/>
+        </w:tabs>
+        <w:ind w:left="2880" w:hanging="360"/>
+      </w:pPr>
+      <w:rPr>
+        <w:rFonts w:ascii="Wingdings" w:hAnsi="Wingdings" w:hint="default"/>
+        <w:sz w:val="20"/>
+      </w:rPr>
+    </w:lvl>
+    <w:lvl w:ilvl="4" w:tentative="1">
+      <w:start w:val="1"/>
+      <w:numFmt w:val="bullet"/>
+      <w:lvlText w:val=""/>
+      <w:lvlJc w:val="left"/>
+      <w:pPr>
+        <w:tabs>
+          <w:tab w:val="num" w:pos="3600"/>
+        </w:tabs>
+        <w:ind w:left="3600" w:hanging="360"/>
+      </w:pPr>
+      <w:rPr>
+        <w:rFonts w:ascii="Wingdings" w:hAnsi="Wingdings" w:hint="default"/>
+        <w:sz w:val="20"/>
+      </w:rPr>
+    </w:lvl>
+    <w:lvl w:ilvl="5" w:tentative="1">
+      <w:start w:val="1"/>
+      <w:numFmt w:val="bullet"/>
+      <w:lvlText w:val=""/>
+      <w:lvlJc w:val="left"/>
+      <w:pPr>
+        <w:tabs>
+          <w:tab w:val="num" w:pos="4320"/>
+        </w:tabs>
+        <w:ind w:left="4320" w:hanging="360"/>
+      </w:pPr>
+      <w:rPr>
+        <w:rFonts w:ascii="Wingdings" w:hAnsi="Wingdings" w:hint="default"/>
+        <w:sz w:val="20"/>
+      </w:rPr>
+    </w:lvl>
+    <w:lvl w:ilvl="6" w:tentative="1">
+      <w:start w:val="1"/>
+      <w:numFmt w:val="bullet"/>
+      <w:lvlText w:val=""/>
+      <w:lvlJc w:val="left"/>
+      <w:pPr>
+        <w:tabs>
+          <w:tab w:val="num" w:pos="5040"/>
+        </w:tabs>
+        <w:ind w:left="5040" w:hanging="360"/>
+      </w:pPr>
+      <w:rPr>
+        <w:rFonts w:ascii="Wingdings" w:hAnsi="Wingdings" w:hint="default"/>
+        <w:sz w:val="20"/>
+      </w:rPr>
+    </w:lvl>
+    <w:lvl w:ilvl="7" w:tentative="1">
+      <w:start w:val="1"/>
+      <w:numFmt w:val="bullet"/>
+      <w:lvlText w:val=""/>
+      <w:lvlJc w:val="left"/>
+      <w:pPr>
+        <w:tabs>
+          <w:tab w:val="num" w:pos="5760"/>
+        </w:tabs>
+        <w:ind w:left="5760" w:hanging="360"/>
+      </w:pPr>
+      <w:rPr>
+        <w:rFonts w:ascii="Wingdings" w:hAnsi="Wingdings" w:hint="default"/>
+        <w:sz w:val="20"/>
+      </w:rPr>
+    </w:lvl>
+    <w:lvl w:ilvl="8" w:tentative="1">
+      <w:start w:val="1"/>
+      <w:numFmt w:val="bullet"/>
+      <w:lvlText w:val=""/>
+      <w:lvlJc w:val="left"/>
+      <w:pPr>
+        <w:tabs>
+          <w:tab w:val="num" w:pos="6480"/>
+        </w:tabs>
+        <w:ind w:left="6480" w:hanging="360"/>
+      </w:pPr>
+      <w:rPr>
+        <w:rFonts w:ascii="Wingdings" w:hAnsi="Wingdings" w:hint="default"/>
+        <w:sz w:val="20"/>
+      </w:rPr>
+    </w:lvl>
+  </w:abstractNum>
+  <w:abstractNum w:abstractNumId="3">
     <w:nsid w:val="0A7A1A5F"/>
     <w:multiLevelType w:val="hybridMultilevel"/>
     <w:tmpl w:val="728260B8"/>
@@ -410,7 +1599,7 @@
       </w:pPr>
     </w:lvl>
   </w:abstractNum>
-  <w:abstractNum w:abstractNumId="1">
+  <w:abstractNum w:abstractNumId="4">
     <w:nsid w:val="0C6B1A19"/>
     <w:multiLevelType w:val="hybridMultilevel"/>
     <w:tmpl w:val="E8F0CB18"/>
@@ -523,7 +1712,269 @@
       </w:rPr>
     </w:lvl>
   </w:abstractNum>
-  <w:abstractNum w:abstractNumId="2">
+  <w:abstractNum w:abstractNumId="5">
+    <w:nsid w:val="25AC64C3"/>
+    <w:multiLevelType w:val="hybridMultilevel"/>
+    <w:tmpl w:val="95A097FE"/>
+    <w:lvl w:ilvl="0" w:tplc="04090001">
+      <w:start w:val="1"/>
+      <w:numFmt w:val="bullet"/>
+      <w:lvlText w:val=""/>
+      <w:lvlJc w:val="left"/>
+      <w:pPr>
+        <w:ind w:left="720" w:hanging="360"/>
+      </w:pPr>
+      <w:rPr>
+        <w:rFonts w:ascii="Symbol" w:hAnsi="Symbol" w:hint="default"/>
+      </w:rPr>
+    </w:lvl>
+    <w:lvl w:ilvl="1" w:tplc="04090003" w:tentative="1">
+      <w:start w:val="1"/>
+      <w:numFmt w:val="bullet"/>
+      <w:lvlText w:val="o"/>
+      <w:lvlJc w:val="left"/>
+      <w:pPr>
+        <w:ind w:left="1440" w:hanging="360"/>
+      </w:pPr>
+      <w:rPr>
+        <w:rFonts w:ascii="Courier New" w:hAnsi="Courier New" w:hint="default"/>
+      </w:rPr>
+    </w:lvl>
+    <w:lvl w:ilvl="2" w:tplc="04090005" w:tentative="1">
+      <w:start w:val="1"/>
+      <w:numFmt w:val="bullet"/>
+      <w:lvlText w:val=""/>
+      <w:lvlJc w:val="left"/>
+      <w:pPr>
+        <w:ind w:left="2160" w:hanging="360"/>
+      </w:pPr>
+      <w:rPr>
+        <w:rFonts w:ascii="Wingdings" w:hAnsi="Wingdings" w:hint="default"/>
+      </w:rPr>
+    </w:lvl>
+    <w:lvl w:ilvl="3" w:tplc="04090001" w:tentative="1">
+      <w:start w:val="1"/>
+      <w:numFmt w:val="bullet"/>
+      <w:lvlText w:val=""/>
+      <w:lvlJc w:val="left"/>
+      <w:pPr>
+        <w:ind w:left="2880" w:hanging="360"/>
+      </w:pPr>
+      <w:rPr>
+        <w:rFonts w:ascii="Symbol" w:hAnsi="Symbol" w:hint="default"/>
+      </w:rPr>
+    </w:lvl>
+    <w:lvl w:ilvl="4" w:tplc="04090003" w:tentative="1">
+      <w:start w:val="1"/>
+      <w:numFmt w:val="bullet"/>
+      <w:lvlText w:val="o"/>
+      <w:lvlJc w:val="left"/>
+      <w:pPr>
+        <w:ind w:left="3600" w:hanging="360"/>
+      </w:pPr>
+      <w:rPr>
+        <w:rFonts w:ascii="Courier New" w:hAnsi="Courier New" w:hint="default"/>
+      </w:rPr>
+    </w:lvl>
+    <w:lvl w:ilvl="5" w:tplc="04090005" w:tentative="1">
+      <w:start w:val="1"/>
+      <w:numFmt w:val="bullet"/>
+      <w:lvlText w:val=""/>
+      <w:lvlJc w:val="left"/>
+      <w:pPr>
+        <w:ind w:left="4320" w:hanging="360"/>
+      </w:pPr>
+      <w:rPr>
+        <w:rFonts w:ascii="Wingdings" w:hAnsi="Wingdings" w:hint="default"/>
+      </w:rPr>
+    </w:lvl>
+    <w:lvl w:ilvl="6" w:tplc="04090001" w:tentative="1">
+      <w:start w:val="1"/>
+      <w:numFmt w:val="bullet"/>
+      <w:lvlText w:val=""/>
+      <w:lvlJc w:val="left"/>
+      <w:pPr>
+        <w:ind w:left="5040" w:hanging="360"/>
+      </w:pPr>
+      <w:rPr>
+        <w:rFonts w:ascii="Symbol" w:hAnsi="Symbol" w:hint="default"/>
+      </w:rPr>
+    </w:lvl>
+    <w:lvl w:ilvl="7" w:tplc="04090003" w:tentative="1">
+      <w:start w:val="1"/>
+      <w:numFmt w:val="bullet"/>
+      <w:lvlText w:val="o"/>
+      <w:lvlJc w:val="left"/>
+      <w:pPr>
+        <w:ind w:left="5760" w:hanging="360"/>
+      </w:pPr>
+      <w:rPr>
+        <w:rFonts w:ascii="Courier New" w:hAnsi="Courier New" w:hint="default"/>
+      </w:rPr>
+    </w:lvl>
+    <w:lvl w:ilvl="8" w:tplc="04090005" w:tentative="1">
+      <w:start w:val="1"/>
+      <w:numFmt w:val="bullet"/>
+      <w:lvlText w:val=""/>
+      <w:lvlJc w:val="left"/>
+      <w:pPr>
+        <w:ind w:left="6480" w:hanging="360"/>
+      </w:pPr>
+      <w:rPr>
+        <w:rFonts w:ascii="Wingdings" w:hAnsi="Wingdings" w:hint="default"/>
+      </w:rPr>
+    </w:lvl>
+  </w:abstractNum>
+  <w:abstractNum w:abstractNumId="6">
+    <w:nsid w:val="37660E0A"/>
+    <w:multiLevelType w:val="multilevel"/>
+    <w:tmpl w:val="7D48D4BE"/>
+    <w:lvl w:ilvl="0">
+      <w:start w:val="1"/>
+      <w:numFmt w:val="bullet"/>
+      <w:lvlText w:val=""/>
+      <w:lvlJc w:val="left"/>
+      <w:pPr>
+        <w:tabs>
+          <w:tab w:val="num" w:pos="720"/>
+        </w:tabs>
+        <w:ind w:left="720" w:hanging="360"/>
+      </w:pPr>
+      <w:rPr>
+        <w:rFonts w:ascii="Symbol" w:hAnsi="Symbol" w:hint="default"/>
+        <w:sz w:val="20"/>
+      </w:rPr>
+    </w:lvl>
+    <w:lvl w:ilvl="1" w:tentative="1">
+      <w:start w:val="1"/>
+      <w:numFmt w:val="bullet"/>
+      <w:lvlText w:val="o"/>
+      <w:lvlJc w:val="left"/>
+      <w:pPr>
+        <w:tabs>
+          <w:tab w:val="num" w:pos="1440"/>
+        </w:tabs>
+        <w:ind w:left="1440" w:hanging="360"/>
+      </w:pPr>
+      <w:rPr>
+        <w:rFonts w:ascii="Courier New" w:hAnsi="Courier New" w:hint="default"/>
+        <w:sz w:val="20"/>
+      </w:rPr>
+    </w:lvl>
+    <w:lvl w:ilvl="2" w:tentative="1">
+      <w:start w:val="1"/>
+      <w:numFmt w:val="bullet"/>
+      <w:lvlText w:val=""/>
+      <w:lvlJc w:val="left"/>
+      <w:pPr>
+        <w:tabs>
+          <w:tab w:val="num" w:pos="2160"/>
+        </w:tabs>
+        <w:ind w:left="2160" w:hanging="360"/>
+      </w:pPr>
+      <w:rPr>
+        <w:rFonts w:ascii="Wingdings" w:hAnsi="Wingdings" w:hint="default"/>
+        <w:sz w:val="20"/>
+      </w:rPr>
+    </w:lvl>
+    <w:lvl w:ilvl="3" w:tentative="1">
+      <w:start w:val="1"/>
+      <w:numFmt w:val="bullet"/>
+      <w:lvlText w:val=""/>
+      <w:lvlJc w:val="left"/>
+      <w:pPr>
+        <w:tabs>
+          <w:tab w:val="num" w:pos="2880"/>
+        </w:tabs>
+        <w:ind w:left="2880" w:hanging="360"/>
+      </w:pPr>
+      <w:rPr>
+        <w:rFonts w:ascii="Wingdings" w:hAnsi="Wingdings" w:hint="default"/>
+        <w:sz w:val="20"/>
+      </w:rPr>
+    </w:lvl>
+    <w:lvl w:ilvl="4" w:tentative="1">
+      <w:start w:val="1"/>
+      <w:numFmt w:val="bullet"/>
+      <w:lvlText w:val=""/>
+      <w:lvlJc w:val="left"/>
+      <w:pPr>
+        <w:tabs>
+          <w:tab w:val="num" w:pos="3600"/>
+        </w:tabs>
+        <w:ind w:left="3600" w:hanging="360"/>
+      </w:pPr>
+      <w:rPr>
+        <w:rFonts w:ascii="Wingdings" w:hAnsi="Wingdings" w:hint="default"/>
+        <w:sz w:val="20"/>
+      </w:rPr>
+    </w:lvl>
+    <w:lvl w:ilvl="5" w:tentative="1">
+      <w:start w:val="1"/>
+      <w:numFmt w:val="bullet"/>
+      <w:lvlText w:val=""/>
+      <w:lvlJc w:val="left"/>
+      <w:pPr>
+        <w:tabs>
+          <w:tab w:val="num" w:pos="4320"/>
+        </w:tabs>
+        <w:ind w:left="4320" w:hanging="360"/>
+      </w:pPr>
+      <w:rPr>
+        <w:rFonts w:ascii="Wingdings" w:hAnsi="Wingdings" w:hint="default"/>
+        <w:sz w:val="20"/>
+      </w:rPr>
+    </w:lvl>
+    <w:lvl w:ilvl="6" w:tentative="1">
+      <w:start w:val="1"/>
+      <w:numFmt w:val="bullet"/>
+      <w:lvlText w:val=""/>
+      <w:lvlJc w:val="left"/>
+      <w:pPr>
+        <w:tabs>
+          <w:tab w:val="num" w:pos="5040"/>
+        </w:tabs>
+        <w:ind w:left="5040" w:hanging="360"/>
+      </w:pPr>
+      <w:rPr>
+        <w:rFonts w:ascii="Wingdings" w:hAnsi="Wingdings" w:hint="default"/>
+        <w:sz w:val="20"/>
+      </w:rPr>
+    </w:lvl>
+    <w:lvl w:ilvl="7" w:tentative="1">
+      <w:start w:val="1"/>
+      <w:numFmt w:val="bullet"/>
+      <w:lvlText w:val=""/>
+      <w:lvlJc w:val="left"/>
+      <w:pPr>
+        <w:tabs>
+          <w:tab w:val="num" w:pos="5760"/>
+        </w:tabs>
+        <w:ind w:left="5760" w:hanging="360"/>
+      </w:pPr>
+      <w:rPr>
+        <w:rFonts w:ascii="Wingdings" w:hAnsi="Wingdings" w:hint="default"/>
+        <w:sz w:val="20"/>
+      </w:rPr>
+    </w:lvl>
+    <w:lvl w:ilvl="8" w:tentative="1">
+      <w:start w:val="1"/>
+      <w:numFmt w:val="bullet"/>
+      <w:lvlText w:val=""/>
+      <w:lvlJc w:val="left"/>
+      <w:pPr>
+        <w:tabs>
+          <w:tab w:val="num" w:pos="6480"/>
+        </w:tabs>
+        <w:ind w:left="6480" w:hanging="360"/>
+      </w:pPr>
+      <w:rPr>
+        <w:rFonts w:ascii="Wingdings" w:hAnsi="Wingdings" w:hint="default"/>
+        <w:sz w:val="20"/>
+      </w:rPr>
+    </w:lvl>
+  </w:abstractNum>
+  <w:abstractNum w:abstractNumId="7">
     <w:nsid w:val="41F34390"/>
     <w:multiLevelType w:val="hybridMultilevel"/>
     <w:tmpl w:val="DA965A1A"/>
@@ -636,7 +2087,233 @@
       </w:rPr>
     </w:lvl>
   </w:abstractNum>
-  <w:abstractNum w:abstractNumId="3">
+  <w:abstractNum w:abstractNumId="8">
+    <w:nsid w:val="47722307"/>
+    <w:multiLevelType w:val="hybridMultilevel"/>
+    <w:tmpl w:val="D9A8C56C"/>
+    <w:lvl w:ilvl="0" w:tplc="04090001">
+      <w:start w:val="1"/>
+      <w:numFmt w:val="bullet"/>
+      <w:lvlText w:val=""/>
+      <w:lvlJc w:val="left"/>
+      <w:pPr>
+        <w:ind w:left="720" w:hanging="360"/>
+      </w:pPr>
+      <w:rPr>
+        <w:rFonts w:ascii="Symbol" w:hAnsi="Symbol" w:hint="default"/>
+      </w:rPr>
+    </w:lvl>
+    <w:lvl w:ilvl="1" w:tplc="04090003" w:tentative="1">
+      <w:start w:val="1"/>
+      <w:numFmt w:val="bullet"/>
+      <w:lvlText w:val="o"/>
+      <w:lvlJc w:val="left"/>
+      <w:pPr>
+        <w:ind w:left="1440" w:hanging="360"/>
+      </w:pPr>
+      <w:rPr>
+        <w:rFonts w:ascii="Courier New" w:hAnsi="Courier New" w:hint="default"/>
+      </w:rPr>
+    </w:lvl>
+    <w:lvl w:ilvl="2" w:tplc="04090005" w:tentative="1">
+      <w:start w:val="1"/>
+      <w:numFmt w:val="bullet"/>
+      <w:lvlText w:val=""/>
+      <w:lvlJc w:val="left"/>
+      <w:pPr>
+        <w:ind w:left="2160" w:hanging="360"/>
+      </w:pPr>
+      <w:rPr>
+        <w:rFonts w:ascii="Wingdings" w:hAnsi="Wingdings" w:hint="default"/>
+      </w:rPr>
+    </w:lvl>
+    <w:lvl w:ilvl="3" w:tplc="04090001" w:tentative="1">
+      <w:start w:val="1"/>
+      <w:numFmt w:val="bullet"/>
+      <w:lvlText w:val=""/>
+      <w:lvlJc w:val="left"/>
+      <w:pPr>
+        <w:ind w:left="2880" w:hanging="360"/>
+      </w:pPr>
+      <w:rPr>
+        <w:rFonts w:ascii="Symbol" w:hAnsi="Symbol" w:hint="default"/>
+      </w:rPr>
+    </w:lvl>
+    <w:lvl w:ilvl="4" w:tplc="04090003" w:tentative="1">
+      <w:start w:val="1"/>
+      <w:numFmt w:val="bullet"/>
+      <w:lvlText w:val="o"/>
+      <w:lvlJc w:val="left"/>
+      <w:pPr>
+        <w:ind w:left="3600" w:hanging="360"/>
+      </w:pPr>
+      <w:rPr>
+        <w:rFonts w:ascii="Courier New" w:hAnsi="Courier New" w:hint="default"/>
+      </w:rPr>
+    </w:lvl>
+    <w:lvl w:ilvl="5" w:tplc="04090005" w:tentative="1">
+      <w:start w:val="1"/>
+      <w:numFmt w:val="bullet"/>
+      <w:lvlText w:val=""/>
+      <w:lvlJc w:val="left"/>
+      <w:pPr>
+        <w:ind w:left="4320" w:hanging="360"/>
+      </w:pPr>
+      <w:rPr>
+        <w:rFonts w:ascii="Wingdings" w:hAnsi="Wingdings" w:hint="default"/>
+      </w:rPr>
+    </w:lvl>
+    <w:lvl w:ilvl="6" w:tplc="04090001" w:tentative="1">
+      <w:start w:val="1"/>
+      <w:numFmt w:val="bullet"/>
+      <w:lvlText w:val=""/>
+      <w:lvlJc w:val="left"/>
+      <w:pPr>
+        <w:ind w:left="5040" w:hanging="360"/>
+      </w:pPr>
+      <w:rPr>
+        <w:rFonts w:ascii="Symbol" w:hAnsi="Symbol" w:hint="default"/>
+      </w:rPr>
+    </w:lvl>
+    <w:lvl w:ilvl="7" w:tplc="04090003" w:tentative="1">
+      <w:start w:val="1"/>
+      <w:numFmt w:val="bullet"/>
+      <w:lvlText w:val="o"/>
+      <w:lvlJc w:val="left"/>
+      <w:pPr>
+        <w:ind w:left="5760" w:hanging="360"/>
+      </w:pPr>
+      <w:rPr>
+        <w:rFonts w:ascii="Courier New" w:hAnsi="Courier New" w:hint="default"/>
+      </w:rPr>
+    </w:lvl>
+    <w:lvl w:ilvl="8" w:tplc="04090005" w:tentative="1">
+      <w:start w:val="1"/>
+      <w:numFmt w:val="bullet"/>
+      <w:lvlText w:val=""/>
+      <w:lvlJc w:val="left"/>
+      <w:pPr>
+        <w:ind w:left="6480" w:hanging="360"/>
+      </w:pPr>
+      <w:rPr>
+        <w:rFonts w:ascii="Wingdings" w:hAnsi="Wingdings" w:hint="default"/>
+      </w:rPr>
+    </w:lvl>
+  </w:abstractNum>
+  <w:abstractNum w:abstractNumId="9">
+    <w:nsid w:val="4D7F58A2"/>
+    <w:multiLevelType w:val="hybridMultilevel"/>
+    <w:tmpl w:val="15EA034A"/>
+    <w:lvl w:ilvl="0" w:tplc="04090001">
+      <w:start w:val="1"/>
+      <w:numFmt w:val="bullet"/>
+      <w:lvlText w:val=""/>
+      <w:lvlJc w:val="left"/>
+      <w:pPr>
+        <w:ind w:left="720" w:hanging="360"/>
+      </w:pPr>
+      <w:rPr>
+        <w:rFonts w:ascii="Symbol" w:hAnsi="Symbol" w:hint="default"/>
+      </w:rPr>
+    </w:lvl>
+    <w:lvl w:ilvl="1" w:tplc="04090003" w:tentative="1">
+      <w:start w:val="1"/>
+      <w:numFmt w:val="bullet"/>
+      <w:lvlText w:val="o"/>
+      <w:lvlJc w:val="left"/>
+      <w:pPr>
+        <w:ind w:left="1440" w:hanging="360"/>
+      </w:pPr>
+      <w:rPr>
+        <w:rFonts w:ascii="Courier New" w:hAnsi="Courier New" w:hint="default"/>
+      </w:rPr>
+    </w:lvl>
+    <w:lvl w:ilvl="2" w:tplc="04090005" w:tentative="1">
+      <w:start w:val="1"/>
+      <w:numFmt w:val="bullet"/>
+      <w:lvlText w:val=""/>
+      <w:lvlJc w:val="left"/>
+      <w:pPr>
+        <w:ind w:left="2160" w:hanging="360"/>
+      </w:pPr>
+      <w:rPr>
+        <w:rFonts w:ascii="Wingdings" w:hAnsi="Wingdings" w:hint="default"/>
+      </w:rPr>
+    </w:lvl>
+    <w:lvl w:ilvl="3" w:tplc="04090001" w:tentative="1">
+      <w:start w:val="1"/>
+      <w:numFmt w:val="bullet"/>
+      <w:lvlText w:val=""/>
+      <w:lvlJc w:val="left"/>
+      <w:pPr>
+        <w:ind w:left="2880" w:hanging="360"/>
+      </w:pPr>
+      <w:rPr>
+        <w:rFonts w:ascii="Symbol" w:hAnsi="Symbol" w:hint="default"/>
+      </w:rPr>
+    </w:lvl>
+    <w:lvl w:ilvl="4" w:tplc="04090003" w:tentative="1">
+      <w:start w:val="1"/>
+      <w:numFmt w:val="bullet"/>
+      <w:lvlText w:val="o"/>
+      <w:lvlJc w:val="left"/>
+      <w:pPr>
+        <w:ind w:left="3600" w:hanging="360"/>
+      </w:pPr>
+      <w:rPr>
+        <w:rFonts w:ascii="Courier New" w:hAnsi="Courier New" w:hint="default"/>
+      </w:rPr>
+    </w:lvl>
+    <w:lvl w:ilvl="5" w:tplc="04090005" w:tentative="1">
+      <w:start w:val="1"/>
+      <w:numFmt w:val="bullet"/>
+      <w:lvlText w:val=""/>
+      <w:lvlJc w:val="left"/>
+      <w:pPr>
+        <w:ind w:left="4320" w:hanging="360"/>
+      </w:pPr>
+      <w:rPr>
+        <w:rFonts w:ascii="Wingdings" w:hAnsi="Wingdings" w:hint="default"/>
+      </w:rPr>
+    </w:lvl>
+    <w:lvl w:ilvl="6" w:tplc="04090001" w:tentative="1">
+      <w:start w:val="1"/>
+      <w:numFmt w:val="bullet"/>
+      <w:lvlText w:val=""/>
+      <w:lvlJc w:val="left"/>
+      <w:pPr>
+        <w:ind w:left="5040" w:hanging="360"/>
+      </w:pPr>
+      <w:rPr>
+        <w:rFonts w:ascii="Symbol" w:hAnsi="Symbol" w:hint="default"/>
+      </w:rPr>
+    </w:lvl>
+    <w:lvl w:ilvl="7" w:tplc="04090003" w:tentative="1">
+      <w:start w:val="1"/>
+      <w:numFmt w:val="bullet"/>
+      <w:lvlText w:val="o"/>
+      <w:lvlJc w:val="left"/>
+      <w:pPr>
+        <w:ind w:left="5760" w:hanging="360"/>
+      </w:pPr>
+      <w:rPr>
+        <w:rFonts w:ascii="Courier New" w:hAnsi="Courier New" w:hint="default"/>
+      </w:rPr>
+    </w:lvl>
+    <w:lvl w:ilvl="8" w:tplc="04090005" w:tentative="1">
+      <w:start w:val="1"/>
+      <w:numFmt w:val="bullet"/>
+      <w:lvlText w:val=""/>
+      <w:lvlJc w:val="left"/>
+      <w:pPr>
+        <w:ind w:left="6480" w:hanging="360"/>
+      </w:pPr>
+      <w:rPr>
+        <w:rFonts w:ascii="Wingdings" w:hAnsi="Wingdings" w:hint="default"/>
+      </w:rPr>
+    </w:lvl>
+  </w:abstractNum>
+  <w:abstractNum w:abstractNumId="10">
     <w:nsid w:val="5187700D"/>
     <w:multiLevelType w:val="hybridMultilevel"/>
     <w:tmpl w:val="462A2834"/>
@@ -725,7 +2402,120 @@
       </w:pPr>
     </w:lvl>
   </w:abstractNum>
-  <w:abstractNum w:abstractNumId="4">
+  <w:abstractNum w:abstractNumId="11">
+    <w:nsid w:val="52652BF4"/>
+    <w:multiLevelType w:val="hybridMultilevel"/>
+    <w:tmpl w:val="CBCCE05C"/>
+    <w:lvl w:ilvl="0" w:tplc="04090001">
+      <w:start w:val="1"/>
+      <w:numFmt w:val="bullet"/>
+      <w:lvlText w:val=""/>
+      <w:lvlJc w:val="left"/>
+      <w:pPr>
+        <w:ind w:left="720" w:hanging="360"/>
+      </w:pPr>
+      <w:rPr>
+        <w:rFonts w:ascii="Symbol" w:hAnsi="Symbol" w:hint="default"/>
+      </w:rPr>
+    </w:lvl>
+    <w:lvl w:ilvl="1" w:tplc="04090003" w:tentative="1">
+      <w:start w:val="1"/>
+      <w:numFmt w:val="bullet"/>
+      <w:lvlText w:val="o"/>
+      <w:lvlJc w:val="left"/>
+      <w:pPr>
+        <w:ind w:left="1440" w:hanging="360"/>
+      </w:pPr>
+      <w:rPr>
+        <w:rFonts w:ascii="Courier New" w:hAnsi="Courier New" w:hint="default"/>
+      </w:rPr>
+    </w:lvl>
+    <w:lvl w:ilvl="2" w:tplc="04090005" w:tentative="1">
+      <w:start w:val="1"/>
+      <w:numFmt w:val="bullet"/>
+      <w:lvlText w:val=""/>
+      <w:lvlJc w:val="left"/>
+      <w:pPr>
+        <w:ind w:left="2160" w:hanging="360"/>
+      </w:pPr>
+      <w:rPr>
+        <w:rFonts w:ascii="Wingdings" w:hAnsi="Wingdings" w:hint="default"/>
+      </w:rPr>
+    </w:lvl>
+    <w:lvl w:ilvl="3" w:tplc="04090001" w:tentative="1">
+      <w:start w:val="1"/>
+      <w:numFmt w:val="bullet"/>
+      <w:lvlText w:val=""/>
+      <w:lvlJc w:val="left"/>
+      <w:pPr>
+        <w:ind w:left="2880" w:hanging="360"/>
+      </w:pPr>
+      <w:rPr>
+        <w:rFonts w:ascii="Symbol" w:hAnsi="Symbol" w:hint="default"/>
+      </w:rPr>
+    </w:lvl>
+    <w:lvl w:ilvl="4" w:tplc="04090003" w:tentative="1">
+      <w:start w:val="1"/>
+      <w:numFmt w:val="bullet"/>
+      <w:lvlText w:val="o"/>
+      <w:lvlJc w:val="left"/>
+      <w:pPr>
+        <w:ind w:left="3600" w:hanging="360"/>
+      </w:pPr>
+      <w:rPr>
+        <w:rFonts w:ascii="Courier New" w:hAnsi="Courier New" w:hint="default"/>
+      </w:rPr>
+    </w:lvl>
+    <w:lvl w:ilvl="5" w:tplc="04090005" w:tentative="1">
+      <w:start w:val="1"/>
+      <w:numFmt w:val="bullet"/>
+      <w:lvlText w:val=""/>
+      <w:lvlJc w:val="left"/>
+      <w:pPr>
+        <w:ind w:left="4320" w:hanging="360"/>
+      </w:pPr>
+      <w:rPr>
+        <w:rFonts w:ascii="Wingdings" w:hAnsi="Wingdings" w:hint="default"/>
+      </w:rPr>
+    </w:lvl>
+    <w:lvl w:ilvl="6" w:tplc="04090001" w:tentative="1">
+      <w:start w:val="1"/>
+      <w:numFmt w:val="bullet"/>
+      <w:lvlText w:val=""/>
+      <w:lvlJc w:val="left"/>
+      <w:pPr>
+        <w:ind w:left="5040" w:hanging="360"/>
+      </w:pPr>
+      <w:rPr>
+        <w:rFonts w:ascii="Symbol" w:hAnsi="Symbol" w:hint="default"/>
+      </w:rPr>
+    </w:lvl>
+    <w:lvl w:ilvl="7" w:tplc="04090003" w:tentative="1">
+      <w:start w:val="1"/>
+      <w:numFmt w:val="bullet"/>
+      <w:lvlText w:val="o"/>
+      <w:lvlJc w:val="left"/>
+      <w:pPr>
+        <w:ind w:left="5760" w:hanging="360"/>
+      </w:pPr>
+      <w:rPr>
+        <w:rFonts w:ascii="Courier New" w:hAnsi="Courier New" w:hint="default"/>
+      </w:rPr>
+    </w:lvl>
+    <w:lvl w:ilvl="8" w:tplc="04090005" w:tentative="1">
+      <w:start w:val="1"/>
+      <w:numFmt w:val="bullet"/>
+      <w:lvlText w:val=""/>
+      <w:lvlJc w:val="left"/>
+      <w:pPr>
+        <w:ind w:left="6480" w:hanging="360"/>
+      </w:pPr>
+      <w:rPr>
+        <w:rFonts w:ascii="Wingdings" w:hAnsi="Wingdings" w:hint="default"/>
+      </w:rPr>
+    </w:lvl>
+  </w:abstractNum>
+  <w:abstractNum w:abstractNumId="12">
     <w:nsid w:val="5C4504C6"/>
     <w:multiLevelType w:val="hybridMultilevel"/>
     <w:tmpl w:val="05F86970"/>
@@ -814,20 +2604,196 @@
       </w:pPr>
     </w:lvl>
   </w:abstractNum>
+  <w:abstractNum w:abstractNumId="13">
+    <w:nsid w:val="77C5120D"/>
+    <w:multiLevelType w:val="multilevel"/>
+    <w:tmpl w:val="7D5A4B38"/>
+    <w:lvl w:ilvl="0">
+      <w:start w:val="1"/>
+      <w:numFmt w:val="bullet"/>
+      <w:lvlText w:val=""/>
+      <w:lvlJc w:val="left"/>
+      <w:pPr>
+        <w:tabs>
+          <w:tab w:val="num" w:pos="720"/>
+        </w:tabs>
+        <w:ind w:left="720" w:hanging="360"/>
+      </w:pPr>
+      <w:rPr>
+        <w:rFonts w:ascii="Symbol" w:hAnsi="Symbol" w:hint="default"/>
+        <w:sz w:val="20"/>
+      </w:rPr>
+    </w:lvl>
+    <w:lvl w:ilvl="1" w:tentative="1">
+      <w:start w:val="1"/>
+      <w:numFmt w:val="bullet"/>
+      <w:lvlText w:val="o"/>
+      <w:lvlJc w:val="left"/>
+      <w:pPr>
+        <w:tabs>
+          <w:tab w:val="num" w:pos="1440"/>
+        </w:tabs>
+        <w:ind w:left="1440" w:hanging="360"/>
+      </w:pPr>
+      <w:rPr>
+        <w:rFonts w:ascii="Courier New" w:hAnsi="Courier New" w:hint="default"/>
+        <w:sz w:val="20"/>
+      </w:rPr>
+    </w:lvl>
+    <w:lvl w:ilvl="2" w:tentative="1">
+      <w:start w:val="1"/>
+      <w:numFmt w:val="bullet"/>
+      <w:lvlText w:val=""/>
+      <w:lvlJc w:val="left"/>
+      <w:pPr>
+        <w:tabs>
+          <w:tab w:val="num" w:pos="2160"/>
+        </w:tabs>
+        <w:ind w:left="2160" w:hanging="360"/>
+      </w:pPr>
+      <w:rPr>
+        <w:rFonts w:ascii="Wingdings" w:hAnsi="Wingdings" w:hint="default"/>
+        <w:sz w:val="20"/>
+      </w:rPr>
+    </w:lvl>
+    <w:lvl w:ilvl="3" w:tentative="1">
+      <w:start w:val="1"/>
+      <w:numFmt w:val="bullet"/>
+      <w:lvlText w:val=""/>
+      <w:lvlJc w:val="left"/>
+      <w:pPr>
+        <w:tabs>
+          <w:tab w:val="num" w:pos="2880"/>
+        </w:tabs>
+        <w:ind w:left="2880" w:hanging="360"/>
+      </w:pPr>
+      <w:rPr>
+        <w:rFonts w:ascii="Wingdings" w:hAnsi="Wingdings" w:hint="default"/>
+        <w:sz w:val="20"/>
+      </w:rPr>
+    </w:lvl>
+    <w:lvl w:ilvl="4" w:tentative="1">
+      <w:start w:val="1"/>
+      <w:numFmt w:val="bullet"/>
+      <w:lvlText w:val=""/>
+      <w:lvlJc w:val="left"/>
+      <w:pPr>
+        <w:tabs>
+          <w:tab w:val="num" w:pos="3600"/>
+        </w:tabs>
+        <w:ind w:left="3600" w:hanging="360"/>
+      </w:pPr>
+      <w:rPr>
+        <w:rFonts w:ascii="Wingdings" w:hAnsi="Wingdings" w:hint="default"/>
+        <w:sz w:val="20"/>
+      </w:rPr>
+    </w:lvl>
+    <w:lvl w:ilvl="5" w:tentative="1">
+      <w:start w:val="1"/>
+      <w:numFmt w:val="bullet"/>
+      <w:lvlText w:val=""/>
+      <w:lvlJc w:val="left"/>
+      <w:pPr>
+        <w:tabs>
+          <w:tab w:val="num" w:pos="4320"/>
+        </w:tabs>
+        <w:ind w:left="4320" w:hanging="360"/>
+      </w:pPr>
+      <w:rPr>
+        <w:rFonts w:ascii="Wingdings" w:hAnsi="Wingdings" w:hint="default"/>
+        <w:sz w:val="20"/>
+      </w:rPr>
+    </w:lvl>
+    <w:lvl w:ilvl="6" w:tentative="1">
+      <w:start w:val="1"/>
+      <w:numFmt w:val="bullet"/>
+      <w:lvlText w:val=""/>
+      <w:lvlJc w:val="left"/>
+      <w:pPr>
+        <w:tabs>
+          <w:tab w:val="num" w:pos="5040"/>
+        </w:tabs>
+        <w:ind w:left="5040" w:hanging="360"/>
+      </w:pPr>
+      <w:rPr>
+        <w:rFonts w:ascii="Wingdings" w:hAnsi="Wingdings" w:hint="default"/>
+        <w:sz w:val="20"/>
+      </w:rPr>
+    </w:lvl>
+    <w:lvl w:ilvl="7" w:tentative="1">
+      <w:start w:val="1"/>
+      <w:numFmt w:val="bullet"/>
+      <w:lvlText w:val=""/>
+      <w:lvlJc w:val="left"/>
+      <w:pPr>
+        <w:tabs>
+          <w:tab w:val="num" w:pos="5760"/>
+        </w:tabs>
+        <w:ind w:left="5760" w:hanging="360"/>
+      </w:pPr>
+      <w:rPr>
+        <w:rFonts w:ascii="Wingdings" w:hAnsi="Wingdings" w:hint="default"/>
+        <w:sz w:val="20"/>
+      </w:rPr>
+    </w:lvl>
+    <w:lvl w:ilvl="8" w:tentative="1">
+      <w:start w:val="1"/>
+      <w:numFmt w:val="bullet"/>
+      <w:lvlText w:val=""/>
+      <w:lvlJc w:val="left"/>
+      <w:pPr>
+        <w:tabs>
+          <w:tab w:val="num" w:pos="6480"/>
+        </w:tabs>
+        <w:ind w:left="6480" w:hanging="360"/>
+      </w:pPr>
+      <w:rPr>
+        <w:rFonts w:ascii="Wingdings" w:hAnsi="Wingdings" w:hint="default"/>
+        <w:sz w:val="20"/>
+      </w:rPr>
+    </w:lvl>
+  </w:abstractNum>
   <w:num w:numId="1">
+    <w:abstractNumId w:val="12"/>
+  </w:num>
+  <w:num w:numId="2">
+    <w:abstractNumId w:val="10"/>
+  </w:num>
+  <w:num w:numId="3">
+    <w:abstractNumId w:val="3"/>
+  </w:num>
+  <w:num w:numId="4">
     <w:abstractNumId w:val="4"/>
   </w:num>
-  <w:num w:numId="2">
-    <w:abstractNumId w:val="3"/>
+  <w:num w:numId="5">
+    <w:abstractNumId w:val="7"/>
   </w:num>
-  <w:num w:numId="3">
+  <w:num w:numId="6">
+    <w:abstractNumId w:val="9"/>
+  </w:num>
+  <w:num w:numId="7">
+    <w:abstractNumId w:val="2"/>
+  </w:num>
+  <w:num w:numId="8">
+    <w:abstractNumId w:val="13"/>
+  </w:num>
+  <w:num w:numId="9">
+    <w:abstractNumId w:val="5"/>
+  </w:num>
+  <w:num w:numId="10">
+    <w:abstractNumId w:val="6"/>
+  </w:num>
+  <w:num w:numId="11">
+    <w:abstractNumId w:val="1"/>
+  </w:num>
+  <w:num w:numId="12">
     <w:abstractNumId w:val="0"/>
   </w:num>
-  <w:num w:numId="4">
-    <w:abstractNumId w:val="1"/>
+  <w:num w:numId="13">
+    <w:abstractNumId w:val="11"/>
   </w:num>
-  <w:num w:numId="5">
-    <w:abstractNumId w:val="2"/>
+  <w:num w:numId="14">
+    <w:abstractNumId w:val="8"/>
   </w:num>
 </w:numbering>
 </file>
@@ -1193,6 +3159,45 @@
       <w:color w:val="4F81BD" w:themeColor="accent1"/>
     </w:rPr>
   </w:style>
+  <w:style w:type="paragraph" w:styleId="NormalWeb">
+    <w:name w:val="Normal (Web)"/>
+    <w:basedOn w:val="Normal"/>
+    <w:uiPriority w:val="99"/>
+    <w:semiHidden/>
+    <w:unhideWhenUsed/>
+    <w:rsid w:val="00796361"/>
+    <w:pPr>
+      <w:spacing w:before="100" w:beforeAutospacing="1" w:after="100" w:afterAutospacing="1"/>
+    </w:pPr>
+    <w:rPr>
+      <w:rFonts w:ascii="Times" w:hAnsi="Times" w:cs="Times New Roman"/>
+      <w:sz w:val="20"/>
+      <w:szCs w:val="20"/>
+    </w:rPr>
+  </w:style>
+  <w:style w:type="character" w:styleId="Strong">
+    <w:name w:val="Strong"/>
+    <w:basedOn w:val="DefaultParagraphFont"/>
+    <w:uiPriority w:val="22"/>
+    <w:qFormat/>
+    <w:rsid w:val="00796361"/>
+    <w:rPr>
+      <w:b/>
+      <w:bCs/>
+    </w:rPr>
+  </w:style>
+  <w:style w:type="character" w:styleId="Hyperlink">
+    <w:name w:val="Hyperlink"/>
+    <w:basedOn w:val="DefaultParagraphFont"/>
+    <w:uiPriority w:val="99"/>
+    <w:semiHidden/>
+    <w:unhideWhenUsed/>
+    <w:rsid w:val="00796361"/>
+    <w:rPr>
+      <w:color w:val="0000FF"/>
+      <w:u w:val="single"/>
+    </w:rPr>
+  </w:style>
 </w:styles>
 </file>
 
@@ -1557,6 +3562,45 @@
       <w:color w:val="4F81BD" w:themeColor="accent1"/>
     </w:rPr>
   </w:style>
+  <w:style w:type="paragraph" w:styleId="NormalWeb">
+    <w:name w:val="Normal (Web)"/>
+    <w:basedOn w:val="Normal"/>
+    <w:uiPriority w:val="99"/>
+    <w:semiHidden/>
+    <w:unhideWhenUsed/>
+    <w:rsid w:val="00796361"/>
+    <w:pPr>
+      <w:spacing w:before="100" w:beforeAutospacing="1" w:after="100" w:afterAutospacing="1"/>
+    </w:pPr>
+    <w:rPr>
+      <w:rFonts w:ascii="Times" w:hAnsi="Times" w:cs="Times New Roman"/>
+      <w:sz w:val="20"/>
+      <w:szCs w:val="20"/>
+    </w:rPr>
+  </w:style>
+  <w:style w:type="character" w:styleId="Strong">
+    <w:name w:val="Strong"/>
+    <w:basedOn w:val="DefaultParagraphFont"/>
+    <w:uiPriority w:val="22"/>
+    <w:qFormat/>
+    <w:rsid w:val="00796361"/>
+    <w:rPr>
+      <w:b/>
+      <w:bCs/>
+    </w:rPr>
+  </w:style>
+  <w:style w:type="character" w:styleId="Hyperlink">
+    <w:name w:val="Hyperlink"/>
+    <w:basedOn w:val="DefaultParagraphFont"/>
+    <w:uiPriority w:val="99"/>
+    <w:semiHidden/>
+    <w:unhideWhenUsed/>
+    <w:rsid w:val="00796361"/>
+    <w:rPr>
+      <w:color w:val="0000FF"/>
+      <w:u w:val="single"/>
+    </w:rPr>
+  </w:style>
 </w:styles>
 </file>
 
